--- a/Crime Data/Crime analysis notes.docx
+++ b/Crime Data/Crime analysis notes.docx
@@ -2,7 +2,6 @@
 <file path=word/document.xml><?xml version="1.0" encoding="utf-8"?>
 <w:document xmlns:wpc="http://schemas.microsoft.com/office/word/2010/wordprocessingCanvas" xmlns:cx="http://schemas.microsoft.com/office/drawing/2014/chartex" xmlns:cx1="http://schemas.microsoft.com/office/drawing/2015/9/8/chartex" xmlns:cx2="http://schemas.microsoft.com/office/drawing/2015/10/21/chartex" xmlns:cx3="http://schemas.microsoft.com/office/drawing/2016/5/9/chartex" xmlns:cx4="http://schemas.microsoft.com/office/drawing/2016/5/10/chartex" xmlns:cx5="http://schemas.microsoft.com/office/drawing/2016/5/11/chartex" xmlns:cx6="http://schemas.microsoft.com/office/drawing/2016/5/12/chartex" xmlns:cx7="http://schemas.microsoft.com/office/drawing/2016/5/13/chartex" xmlns:cx8="http://schemas.microsoft.com/office/drawing/2016/5/14/chartex" xmlns:mc="http://schemas.openxmlformats.org/markup-compatibility/2006" xmlns:aink="http://schemas.microsoft.com/office/drawing/2016/ink" xmlns:am3d="http://schemas.microsoft.com/office/drawing/2017/model3d" xmlns:o="urn:schemas-microsoft-com:office:office" xmlns:oel="http://schemas.microsoft.com/office/2019/extlst" xmlns:r="http://schemas.openxmlformats.org/officeDocument/2006/relationships" xmlns:m="http://schemas.openxmlformats.org/officeDocument/2006/math" xmlns:v="urn:schemas-microsoft-com:vml" xmlns:wp14="http://schemas.microsoft.com/office/word/2010/wordprocessingDrawing" xmlns:wp="http://schemas.openxmlformats.org/drawingml/2006/wordprocessingDrawing" xmlns:w10="urn:schemas-microsoft-com:office:word" xmlns:w="http://schemas.openxmlformats.org/wordprocessingml/2006/main" xmlns:w14="http://schemas.microsoft.com/office/word/2010/wordml" xmlns:w15="http://schemas.microsoft.com/office/word/2012/wordml" xmlns:w16cex="http://schemas.microsoft.com/office/word/2018/wordml/cex" xmlns:w16cid="http://schemas.microsoft.com/office/word/2016/wordml/cid" xmlns:w16="http://schemas.microsoft.com/office/word/2018/wordml" xmlns:w16sdtdh="http://schemas.microsoft.com/office/word/2020/wordml/sdtdatahash" xmlns:w16se="http://schemas.microsoft.com/office/word/2015/wordml/symex" xmlns:wpg="http://schemas.microsoft.com/office/word/2010/wordprocessingGroup" xmlns:wpi="http://schemas.microsoft.com/office/word/2010/wordprocessingInk" xmlns:wne="http://schemas.microsoft.com/office/word/2006/wordml" xmlns:wps="http://schemas.microsoft.com/office/word/2010/wordprocessingShape" mc:Ignorable="w14 w15 w16se w16cid w16 w16cex w16sdtdh wp14">
   <w:body>
-    <w:p/>
     <w:p>
       <w:pPr>
         <w:rPr>
@@ -20,110 +19,23 @@
     </w:p>
     <w:p>
       <w:r>
-        <w:t>Our group w</w:t>
-      </w:r>
-      <w:r>
-        <w:t>anted to answer the question of which State is the most ideal place to live in.</w:t>
-      </w:r>
-    </w:p>
-    <w:p>
-      <w:r>
-        <w:t xml:space="preserve">This information </w:t>
-      </w:r>
-      <w:r>
-        <w:t>can</w:t>
-      </w:r>
-      <w:r>
-        <w:t xml:space="preserve"> be relevant to </w:t>
-      </w:r>
-      <w:r>
-        <w:t>migrants deciding on which state to settle into</w:t>
-      </w:r>
-      <w:r>
-        <w:t xml:space="preserve"> or </w:t>
-      </w:r>
-    </w:p>
-    <w:p>
-      <w:r>
-        <w:t xml:space="preserve"> The 4 factors that we considered to be relevant and had accurate data available was crime rates, employment opportunities, scho</w:t>
-      </w:r>
-      <w:r>
-        <w:t>ol results</w:t>
-      </w:r>
-      <w:r>
-        <w:t xml:space="preserve"> and housing </w:t>
-      </w:r>
-      <w:r>
-        <w:t>costs.</w:t>
-      </w:r>
-    </w:p>
-    <w:p>
-      <w:r>
-        <w:t>Each of us will talk about a different category in the presentation and show our analysis</w:t>
-      </w:r>
-      <w:r>
-        <w:t>, while giving a numerical value of each State for each category.</w:t>
-      </w:r>
-    </w:p>
-    <w:p/>
-    <w:p>
-      <w:pPr>
-        <w:rPr>
-          <w:b/>
-          <w:bCs/>
-        </w:rPr>
-      </w:pPr>
-      <w:r>
-        <w:rPr>
-          <w:b/>
-          <w:bCs/>
-        </w:rPr>
-        <w:t>Topic introduction</w:t>
-      </w:r>
-    </w:p>
-    <w:p>
-      <w:r>
-        <w:t xml:space="preserve">When moving </w:t>
-      </w:r>
-      <w:r>
-        <w:t>interstate,</w:t>
-      </w:r>
-      <w:r>
-        <w:t xml:space="preserve"> a </w:t>
-      </w:r>
-      <w:r>
-        <w:t>family’s</w:t>
-      </w:r>
-      <w:r>
-        <w:t xml:space="preserve"> safety would be the number one priority</w:t>
-      </w:r>
-      <w:r>
-        <w:t xml:space="preserve">. </w:t>
-      </w:r>
-    </w:p>
-    <w:p>
-      <w:r>
-        <w:t xml:space="preserve">The </w:t>
-      </w:r>
-      <w:r>
-        <w:t>data</w:t>
-      </w:r>
-      <w:r>
-        <w:t xml:space="preserve"> I used to determine which state is safest </w:t>
-      </w:r>
-      <w:r>
-        <w:t>is pulling data from the ABS specifically the recorded Crime Offenders from the last 5 years.</w:t>
-      </w:r>
-    </w:p>
-    <w:p>
-      <w:r>
-        <w:t xml:space="preserve">This gave a considerable amount of data which </w:t>
-      </w:r>
-      <w:r>
-        <w:t>showed:</w:t>
-      </w:r>
-      <w:r>
-        <w:t xml:space="preserve"> </w:t>
+        <w:t>Our group wanted to answer the question of which State is the most ideal place to live in.</w:t>
+      </w:r>
+    </w:p>
+    <w:p>
+      <w:r>
+        <w:t>Th</w:t>
+      </w:r>
+      <w:r>
+        <w:t>e</w:t>
+      </w:r>
+      <w:r>
+        <w:t xml:space="preserve"> information is relevant to migrants deciding on which state to settle into or Australians looking to move interstate. Or if you’re just looking for bragging rights on which State is the best.</w:t>
+      </w:r>
+    </w:p>
+    <w:p>
+      <w:r>
+        <w:t>The 4 factors that we considered to be relevant to our topic and had accurate data available are:</w:t>
       </w:r>
     </w:p>
     <w:p>
@@ -131,14 +43,11 @@
         <w:pStyle w:val="ListParagraph"/>
         <w:numPr>
           <w:ilvl w:val="0"/>
-          <w:numId w:val="1"/>
+          <w:numId w:val="2"/>
         </w:numPr>
       </w:pPr>
       <w:r>
-        <w:t>Total offences</w:t>
-      </w:r>
-      <w:r>
-        <w:t xml:space="preserve"> from last 10 years</w:t>
+        <w:t>crime rates,</w:t>
       </w:r>
     </w:p>
     <w:p>
@@ -146,14 +55,11 @@
         <w:pStyle w:val="ListParagraph"/>
         <w:numPr>
           <w:ilvl w:val="0"/>
-          <w:numId w:val="1"/>
+          <w:numId w:val="2"/>
         </w:numPr>
       </w:pPr>
       <w:r>
-        <w:t xml:space="preserve">Types of Offences (Drugs, Homicides, </w:t>
-      </w:r>
-      <w:r>
-        <w:t>Theft, etc)</w:t>
+        <w:t xml:space="preserve">employment opportunities, </w:t>
       </w:r>
     </w:p>
     <w:p>
@@ -161,14 +67,11 @@
         <w:pStyle w:val="ListParagraph"/>
         <w:numPr>
           <w:ilvl w:val="0"/>
-          <w:numId w:val="1"/>
+          <w:numId w:val="2"/>
         </w:numPr>
       </w:pPr>
       <w:r>
-        <w:t>Age</w:t>
-      </w:r>
-      <w:r>
-        <w:t xml:space="preserve"> &amp; Sex of offenders</w:t>
+        <w:t>school results and</w:t>
       </w:r>
     </w:p>
     <w:p>
@@ -176,18 +79,19 @@
         <w:pStyle w:val="ListParagraph"/>
         <w:numPr>
           <w:ilvl w:val="0"/>
-          <w:numId w:val="1"/>
+          <w:numId w:val="2"/>
         </w:numPr>
       </w:pPr>
       <w:r>
-        <w:t>Spreadsheets of each State totals.</w:t>
-      </w:r>
-    </w:p>
-    <w:p>
-      <w:pPr>
-        <w:pStyle w:val="ListParagraph"/>
-      </w:pPr>
-    </w:p>
+        <w:t>housing costs.</w:t>
+      </w:r>
+    </w:p>
+    <w:p>
+      <w:r>
+        <w:t>Each of us will talk about a different category in the presentation and show our analysis, while giving a numerical value of each State for each category.</w:t>
+      </w:r>
+    </w:p>
+    <w:p/>
     <w:p>
       <w:pPr>
         <w:rPr>
@@ -200,68 +104,17 @@
           <w:b/>
           <w:bCs/>
         </w:rPr>
-        <w:t>Cleaning Data</w:t>
-      </w:r>
-    </w:p>
-    <w:p/>
-    <w:p>
-      <w:pPr>
-        <w:rPr>
-          <w:b/>
-          <w:bCs/>
-        </w:rPr>
-      </w:pPr>
-      <w:r>
-        <w:rPr>
-          <w:b/>
-          <w:bCs/>
-        </w:rPr>
-        <w:t>Graph 1</w:t>
-      </w:r>
-    </w:p>
-    <w:p>
-      <w:r>
-        <w:t xml:space="preserve">Rather than follow a simplistic approach of Total offences by State this would heavily skew </w:t>
-      </w:r>
-      <w:r>
-        <w:t xml:space="preserve">the data showing NSW which has the highest number of offences but also the highest population. NSW having a total population of over 8million with X offences compared to ACT with under 500,000 with X offences. </w:t>
-      </w:r>
-    </w:p>
-    <w:p>
-      <w:pPr>
-        <w:rPr>
-          <w:rFonts w:cstheme="minorHAnsi"/>
-          <w:color w:val="000000"/>
-          <w:shd w:val="clear" w:color="auto" w:fill="FFFFFF"/>
-        </w:rPr>
-      </w:pPr>
-      <w:r>
-        <w:rPr>
-          <w:rFonts w:cstheme="minorHAnsi"/>
-        </w:rPr>
-        <w:t>The ideal situation is to</w:t>
-      </w:r>
-      <w:r>
-        <w:rPr>
-          <w:rFonts w:cstheme="minorHAnsi"/>
-        </w:rPr>
-        <w:t xml:space="preserve"> have </w:t>
-      </w:r>
-      <w:r>
-        <w:rPr>
-          <w:rFonts w:cstheme="minorHAnsi"/>
-          <w:color w:val="000000"/>
-          <w:shd w:val="clear" w:color="auto" w:fill="FFFFFF"/>
-        </w:rPr>
-        <w:t>Offender rates are expressed as the number of offenders per 100,000</w:t>
-      </w:r>
-      <w:r>
-        <w:rPr>
-          <w:rFonts w:cstheme="minorHAnsi"/>
-          <w:color w:val="000000"/>
-          <w:shd w:val="clear" w:color="auto" w:fill="FFFFFF"/>
-        </w:rPr>
-        <w:t xml:space="preserve"> persons. This is a fairer and more accurate assumption to conclude on which state has a lower crime rate. The conclusions that you can see are:</w:t>
+        <w:t>Topic introduction</w:t>
+      </w:r>
+    </w:p>
+    <w:p>
+      <w:r>
+        <w:t>When moving interstate, a family’s safety is the number one priority. It would be unwise to move into a community with high rates of crime such as theft, illicit drug use or high violence.</w:t>
+      </w:r>
+    </w:p>
+    <w:p>
+      <w:r>
+        <w:t xml:space="preserve">The data I used to determine which state is safest is finding the recorded Crime Offenders from the last 5 years. Data from the Australian Bureau of Statistics gives a considerable amount of raw data which showed: </w:t>
       </w:r>
     </w:p>
     <w:p>
@@ -269,121 +122,280 @@
         <w:pStyle w:val="ListParagraph"/>
         <w:numPr>
           <w:ilvl w:val="0"/>
-          <w:numId w:val="1"/>
+          <w:numId w:val="3"/>
         </w:numPr>
-        <w:rPr>
-          <w:rFonts w:cstheme="minorHAnsi"/>
-          <w:color w:val="000000"/>
-          <w:shd w:val="clear" w:color="auto" w:fill="FFFFFF"/>
-        </w:rPr>
-      </w:pPr>
-      <w:r>
-        <w:rPr>
-          <w:rFonts w:cstheme="minorHAnsi"/>
-          <w:color w:val="000000"/>
-          <w:shd w:val="clear" w:color="auto" w:fill="FFFFFF"/>
-        </w:rPr>
-        <w:t xml:space="preserve">Northern Territory has by the highest amount of crime </w:t>
-      </w:r>
-    </w:p>
-    <w:p>
-      <w:pPr>
-        <w:rPr>
-          <w:rFonts w:cstheme="minorHAnsi"/>
-          <w:color w:val="000000"/>
-          <w:shd w:val="clear" w:color="auto" w:fill="FFFFFF"/>
-        </w:rPr>
-      </w:pPr>
-    </w:p>
-    <w:p>
-      <w:pPr>
-        <w:rPr>
-          <w:rFonts w:cstheme="minorHAnsi"/>
+      </w:pPr>
+      <w:r>
+        <w:t>Total offences from last 10 years</w:t>
+      </w:r>
+    </w:p>
+    <w:p>
+      <w:pPr>
+        <w:pStyle w:val="ListParagraph"/>
+        <w:numPr>
+          <w:ilvl w:val="0"/>
+          <w:numId w:val="3"/>
+        </w:numPr>
+      </w:pPr>
+      <w:r>
+        <w:t>Types of Offences (Drugs, Homicides, Theft, fraud etc)</w:t>
+      </w:r>
+    </w:p>
+    <w:p>
+      <w:pPr>
+        <w:pStyle w:val="ListParagraph"/>
+        <w:numPr>
+          <w:ilvl w:val="0"/>
+          <w:numId w:val="3"/>
+        </w:numPr>
+      </w:pPr>
+      <w:r>
+        <w:t>Age &amp; Sex of offenders</w:t>
+      </w:r>
+    </w:p>
+    <w:p>
+      <w:pPr>
+        <w:pStyle w:val="ListParagraph"/>
+        <w:numPr>
+          <w:ilvl w:val="0"/>
+          <w:numId w:val="3"/>
+        </w:numPr>
+      </w:pPr>
+      <w:r>
+        <w:t>Multiple Spreadsheets of each State totals</w:t>
+      </w:r>
+    </w:p>
+    <w:p>
+      <w:pPr>
+        <w:pStyle w:val="ListParagraph"/>
+      </w:pPr>
+    </w:p>
+    <w:p>
+      <w:pPr>
+        <w:rPr>
           <w:b/>
           <w:bCs/>
-          <w:color w:val="000000"/>
-          <w:shd w:val="clear" w:color="auto" w:fill="FFFFFF"/>
-        </w:rPr>
-      </w:pPr>
-      <w:r>
-        <w:rPr>
-          <w:rFonts w:cstheme="minorHAnsi"/>
+        </w:rPr>
+      </w:pPr>
+      <w:r>
+        <w:rPr>
           <w:b/>
           <w:bCs/>
-          <w:color w:val="000000"/>
-          <w:shd w:val="clear" w:color="auto" w:fill="FFFFFF"/>
-        </w:rPr>
-        <w:t>Graph 2</w:t>
-      </w:r>
-    </w:p>
-    <w:p>
-      <w:pPr>
-        <w:rPr>
-          <w:rFonts w:cstheme="minorHAnsi"/>
-          <w:color w:val="000000"/>
-          <w:shd w:val="clear" w:color="auto" w:fill="FFFFFF"/>
-        </w:rPr>
-      </w:pPr>
-      <w:r>
-        <w:rPr>
-          <w:rFonts w:cstheme="minorHAnsi"/>
-          <w:color w:val="000000"/>
-          <w:shd w:val="clear" w:color="auto" w:fill="FFFFFF"/>
-        </w:rPr>
-        <w:t>xxx</w:t>
-      </w:r>
-    </w:p>
-    <w:p>
-      <w:pPr>
-        <w:rPr>
-          <w:rFonts w:cstheme="minorHAnsi"/>
+        </w:rPr>
+        <w:t>Cleaning Data</w:t>
+      </w:r>
+    </w:p>
+    <w:p>
+      <w:r>
+        <w:t>When looking at the data the quick and incorrect assumption would be that NSW has the highest amount of crime therefor is the worst state to live in. However, NSW also has the highest population so a more accurate way to find the state with the least amount of crime is to use the offender rate per persons category.</w:t>
+      </w:r>
+      <w:r>
+        <w:t xml:space="preserve"> The pie graph on the right shows the Percentage density of Australia </w:t>
+      </w:r>
+    </w:p>
+    <w:p>
+      <w:pPr>
+        <w:rPr>
           <w:b/>
           <w:bCs/>
-          <w:color w:val="000000"/>
-          <w:shd w:val="clear" w:color="auto" w:fill="FFFFFF"/>
-        </w:rPr>
-      </w:pPr>
-      <w:r>
-        <w:rPr>
-          <w:rFonts w:cstheme="minorHAnsi"/>
+        </w:rPr>
+      </w:pPr>
+    </w:p>
+    <w:p>
+      <w:pPr>
+        <w:rPr>
           <w:b/>
           <w:bCs/>
-          <w:color w:val="000000"/>
-          <w:shd w:val="clear" w:color="auto" w:fill="FFFFFF"/>
-        </w:rPr>
-        <w:t xml:space="preserve">Interesting Statistics </w:t>
-      </w:r>
-    </w:p>
-    <w:p>
-      <w:pPr>
-        <w:rPr>
-          <w:rFonts w:cstheme="minorHAnsi"/>
-          <w:color w:val="000000"/>
-          <w:shd w:val="clear" w:color="auto" w:fill="FFFFFF"/>
-        </w:rPr>
-      </w:pPr>
-      <w:proofErr w:type="spellStart"/>
-      <w:r>
-        <w:rPr>
-          <w:rFonts w:cstheme="minorHAnsi"/>
-          <w:color w:val="000000"/>
-          <w:shd w:val="clear" w:color="auto" w:fill="FFFFFF"/>
-        </w:rPr>
-        <w:t>xxxx</w:t>
-      </w:r>
-      <w:proofErr w:type="spellEnd"/>
-    </w:p>
-    <w:p>
-      <w:pPr>
-        <w:rPr>
-          <w:rFonts w:cstheme="minorHAnsi"/>
+        </w:rPr>
+      </w:pPr>
+      <w:r>
+        <w:rPr>
           <w:b/>
           <w:bCs/>
-          <w:color w:val="000000"/>
-          <w:shd w:val="clear" w:color="auto" w:fill="FFFFFF"/>
-        </w:rPr>
-      </w:pPr>
-      <w:r>
+        </w:rPr>
+        <w:t>Graph1</w:t>
+      </w:r>
+    </w:p>
+    <w:p>
+      <w:r>
+        <w:t xml:space="preserve"> A line graph is chosen to represent the data so you can see the progress over time (in this case 5 years). The offence rate is on the y axis showing States with lower offender rates are safer places to live.</w:t>
+      </w:r>
+    </w:p>
+    <w:p>
+      <w:pPr>
+        <w:pStyle w:val="ListParagraph"/>
+        <w:numPr>
+          <w:ilvl w:val="0"/>
+          <w:numId w:val="4"/>
+        </w:numPr>
+        <w:rPr>
+          <w:rFonts w:cstheme="minorHAnsi"/>
+          <w:color w:val="000000"/>
+          <w:shd w:val="clear" w:color="auto" w:fill="FFFFFF"/>
+        </w:rPr>
+      </w:pPr>
+      <w:r>
+        <w:rPr>
+          <w:rFonts w:cstheme="minorHAnsi"/>
+          <w:color w:val="000000"/>
+          <w:shd w:val="clear" w:color="auto" w:fill="FFFFFF"/>
+        </w:rPr>
+        <w:t xml:space="preserve">Northern Territory is the clear State with the highest </w:t>
+      </w:r>
+      <w:proofErr w:type="gramStart"/>
+      <w:r>
+        <w:rPr>
+          <w:rFonts w:cstheme="minorHAnsi"/>
+          <w:color w:val="000000"/>
+          <w:shd w:val="clear" w:color="auto" w:fill="FFFFFF"/>
+        </w:rPr>
+        <w:t>amount</w:t>
+      </w:r>
+      <w:proofErr w:type="gramEnd"/>
+      <w:r>
+        <w:rPr>
+          <w:rFonts w:cstheme="minorHAnsi"/>
+          <w:color w:val="000000"/>
+          <w:shd w:val="clear" w:color="auto" w:fill="FFFFFF"/>
+        </w:rPr>
+        <w:t xml:space="preserve"> of offences per 100,000 persons. Over the timeline of 5 </w:t>
+      </w:r>
+      <w:proofErr w:type="gramStart"/>
+      <w:r>
+        <w:rPr>
+          <w:rFonts w:cstheme="minorHAnsi"/>
+          <w:color w:val="000000"/>
+          <w:shd w:val="clear" w:color="auto" w:fill="FFFFFF"/>
+        </w:rPr>
+        <w:t>years</w:t>
+      </w:r>
+      <w:proofErr w:type="gramEnd"/>
+      <w:r>
+        <w:rPr>
+          <w:rFonts w:cstheme="minorHAnsi"/>
+          <w:color w:val="000000"/>
+          <w:shd w:val="clear" w:color="auto" w:fill="FFFFFF"/>
+        </w:rPr>
+        <w:t xml:space="preserve"> it has decreased X%. It is the </w:t>
+      </w:r>
+      <w:r>
+        <w:rPr>
+          <w:rFonts w:cstheme="minorHAnsi"/>
+          <w:color w:val="000000"/>
+          <w:highlight w:val="yellow"/>
+          <w:shd w:val="clear" w:color="auto" w:fill="FFFFFF"/>
+        </w:rPr>
+        <w:t>second smallest state</w:t>
+      </w:r>
+      <w:r>
+        <w:rPr>
+          <w:rFonts w:cstheme="minorHAnsi"/>
+          <w:color w:val="000000"/>
+          <w:shd w:val="clear" w:color="auto" w:fill="FFFFFF"/>
+        </w:rPr>
+        <w:t xml:space="preserve"> in terms of population</w:t>
+      </w:r>
+    </w:p>
+    <w:p>
+      <w:pPr>
+        <w:pStyle w:val="ListParagraph"/>
+        <w:numPr>
+          <w:ilvl w:val="0"/>
+          <w:numId w:val="4"/>
+        </w:numPr>
+        <w:rPr>
+          <w:rFonts w:cstheme="minorHAnsi"/>
+          <w:color w:val="000000"/>
+          <w:shd w:val="clear" w:color="auto" w:fill="FFFFFF"/>
+        </w:rPr>
+      </w:pPr>
+      <w:r>
+        <w:rPr>
+          <w:rFonts w:cstheme="minorHAnsi"/>
+          <w:color w:val="000000"/>
+          <w:shd w:val="clear" w:color="auto" w:fill="FFFFFF"/>
+        </w:rPr>
+        <w:t xml:space="preserve">The offence rate in Tasmania, QLD, Victoria, WA &amp; SA are all close to the mean offender rate of </w:t>
+      </w:r>
+      <w:r>
+        <w:rPr>
+          <w:rFonts w:cstheme="minorHAnsi"/>
+          <w:color w:val="000000"/>
+          <w:highlight w:val="yellow"/>
+          <w:shd w:val="clear" w:color="auto" w:fill="FFFFFF"/>
+        </w:rPr>
+        <w:t>x%</w:t>
+      </w:r>
+      <w:r>
+        <w:rPr>
+          <w:rFonts w:cstheme="minorHAnsi"/>
+          <w:color w:val="000000"/>
+          <w:shd w:val="clear" w:color="auto" w:fill="FFFFFF"/>
+        </w:rPr>
+        <w:t xml:space="preserve"> 1832.2</w:t>
+      </w:r>
+    </w:p>
+    <w:p>
+      <w:pPr>
+        <w:pStyle w:val="ListParagraph"/>
+        <w:numPr>
+          <w:ilvl w:val="0"/>
+          <w:numId w:val="4"/>
+        </w:numPr>
+        <w:rPr>
+          <w:rFonts w:cstheme="minorHAnsi"/>
+          <w:color w:val="000000"/>
+          <w:highlight w:val="yellow"/>
+          <w:shd w:val="clear" w:color="auto" w:fill="FFFFFF"/>
+        </w:rPr>
+      </w:pPr>
+      <w:r>
+        <w:rPr>
+          <w:rFonts w:cstheme="minorHAnsi"/>
+          <w:color w:val="000000"/>
+          <w:shd w:val="clear" w:color="auto" w:fill="FFFFFF"/>
+        </w:rPr>
+        <w:lastRenderedPageBreak/>
+        <w:t xml:space="preserve">Australian Capital Territory has the lowest offender rate at </w:t>
+      </w:r>
+      <w:r>
+        <w:rPr>
+          <w:rFonts w:cstheme="minorHAnsi"/>
+          <w:color w:val="000000"/>
+          <w:highlight w:val="yellow"/>
+          <w:shd w:val="clear" w:color="auto" w:fill="FFFFFF"/>
+        </w:rPr>
+        <w:t>x</w:t>
+      </w:r>
+      <w:r>
+        <w:rPr>
+          <w:rFonts w:cstheme="minorHAnsi"/>
+          <w:color w:val="000000"/>
+          <w:shd w:val="clear" w:color="auto" w:fill="FFFFFF"/>
+        </w:rPr>
+        <w:t xml:space="preserve"> in 2021 showing to be a low crime rate State. It has the smallest population &amp; </w:t>
+      </w:r>
+      <w:r>
+        <w:rPr>
+          <w:rFonts w:cstheme="minorHAnsi"/>
+          <w:color w:val="000000"/>
+          <w:highlight w:val="yellow"/>
+          <w:shd w:val="clear" w:color="auto" w:fill="FFFFFF"/>
+        </w:rPr>
+        <w:t>additionally has the lowest total number of offences</w:t>
+      </w:r>
+    </w:p>
+    <w:p>
+      <w:pPr>
+        <w:rPr>
+          <w:rFonts w:cstheme="minorHAnsi"/>
+          <w:color w:val="000000"/>
+          <w:shd w:val="clear" w:color="auto" w:fill="FFFFFF"/>
+        </w:rPr>
+      </w:pPr>
+    </w:p>
+    <w:p>
+      <w:pPr>
         <w:rPr>
           <w:rFonts w:cstheme="minorHAnsi"/>
           <w:b/>
@@ -391,39 +403,8 @@
           <w:color w:val="000000"/>
           <w:shd w:val="clear" w:color="auto" w:fill="FFFFFF"/>
         </w:rPr>
-        <w:lastRenderedPageBreak/>
-        <w:t>Final points</w:t>
-      </w:r>
-    </w:p>
-    <w:p>
-      <w:pPr>
-        <w:rPr>
-          <w:rFonts w:cstheme="minorHAnsi"/>
-          <w:color w:val="000000"/>
-          <w:shd w:val="clear" w:color="auto" w:fill="FFFFFF"/>
-        </w:rPr>
-      </w:pPr>
-      <w:proofErr w:type="spellStart"/>
-      <w:r>
-        <w:rPr>
-          <w:rFonts w:cstheme="minorHAnsi"/>
-          <w:color w:val="000000"/>
-          <w:shd w:val="clear" w:color="auto" w:fill="FFFFFF"/>
-        </w:rPr>
-        <w:t>X</w:t>
-      </w:r>
-      <w:r>
-        <w:rPr>
-          <w:rFonts w:cstheme="minorHAnsi"/>
-          <w:color w:val="000000"/>
-          <w:shd w:val="clear" w:color="auto" w:fill="FFFFFF"/>
-        </w:rPr>
-        <w:t>xxx</w:t>
-      </w:r>
-      <w:proofErr w:type="spellEnd"/>
-    </w:p>
-    <w:p>
-      <w:pPr>
+      </w:pPr>
+      <w:r>
         <w:rPr>
           <w:rFonts w:cstheme="minorHAnsi"/>
           <w:b/>
@@ -431,15 +412,362 @@
           <w:color w:val="000000"/>
           <w:shd w:val="clear" w:color="auto" w:fill="FFFFFF"/>
         </w:rPr>
-      </w:pPr>
-      <w:r>
+        <w:t>Graph 2</w:t>
+      </w:r>
+    </w:p>
+    <w:p>
+      <w:pPr>
+        <w:rPr>
+          <w:rFonts w:cstheme="minorHAnsi"/>
+          <w:color w:val="000000"/>
+          <w:shd w:val="clear" w:color="auto" w:fill="FFFFFF"/>
+        </w:rPr>
+      </w:pPr>
+      <w:r>
+        <w:rPr>
+          <w:rFonts w:cstheme="minorHAnsi"/>
+          <w:color w:val="000000"/>
+          <w:shd w:val="clear" w:color="auto" w:fill="FFFFFF"/>
+        </w:rPr>
+        <w:t>The bar graph here shows each States offender rate per 100,000 in 2021. It has been filtered to include the top 3 statistics from each State (other than fraud) which are:</w:t>
+      </w:r>
+    </w:p>
+    <w:p>
+      <w:pPr>
+        <w:pStyle w:val="ListParagraph"/>
+        <w:numPr>
+          <w:ilvl w:val="0"/>
+          <w:numId w:val="5"/>
+        </w:numPr>
         <w:rPr>
           <w:rFonts w:ascii="Segoe UI" w:hAnsi="Segoe UI" w:cs="Segoe UI"/>
-          <w:color w:val="000000"/>
-          <w:shd w:val="clear" w:color="auto" w:fill="FFFFFF"/>
-        </w:rPr>
-        <w:t>The offender rate also decreased by 100 offenders to 1,542 offenders per 100,000 persons.</w:t>
-      </w:r>
+          <w:color w:val="24292F"/>
+          <w:shd w:val="clear" w:color="auto" w:fill="FFFFFF"/>
+        </w:rPr>
+      </w:pPr>
+      <w:r>
+        <w:rPr>
+          <w:rFonts w:ascii="Segoe UI" w:hAnsi="Segoe UI" w:cs="Segoe UI"/>
+          <w:color w:val="24292F"/>
+          <w:shd w:val="clear" w:color="auto" w:fill="FFFFFF"/>
+        </w:rPr>
+        <w:t xml:space="preserve">theft, </w:t>
+      </w:r>
+    </w:p>
+    <w:p>
+      <w:pPr>
+        <w:pStyle w:val="ListParagraph"/>
+        <w:numPr>
+          <w:ilvl w:val="0"/>
+          <w:numId w:val="5"/>
+        </w:numPr>
+        <w:rPr>
+          <w:rFonts w:ascii="Segoe UI" w:hAnsi="Segoe UI" w:cs="Segoe UI"/>
+          <w:color w:val="24292F"/>
+          <w:shd w:val="clear" w:color="auto" w:fill="FFFFFF"/>
+        </w:rPr>
+      </w:pPr>
+      <w:r>
+        <w:rPr>
+          <w:rFonts w:ascii="Segoe UI" w:hAnsi="Segoe UI" w:cs="Segoe UI"/>
+          <w:color w:val="24292F"/>
+          <w:shd w:val="clear" w:color="auto" w:fill="FFFFFF"/>
+        </w:rPr>
+        <w:t>illicit drug usage or</w:t>
+      </w:r>
+    </w:p>
+    <w:p>
+      <w:pPr>
+        <w:pStyle w:val="ListParagraph"/>
+        <w:numPr>
+          <w:ilvl w:val="0"/>
+          <w:numId w:val="5"/>
+        </w:numPr>
+        <w:rPr>
+          <w:rFonts w:cstheme="minorHAnsi"/>
+          <w:color w:val="000000"/>
+          <w:shd w:val="clear" w:color="auto" w:fill="FFFFFF"/>
+        </w:rPr>
+      </w:pPr>
+      <w:r>
+        <w:rPr>
+          <w:rFonts w:ascii="Segoe UI" w:hAnsi="Segoe UI" w:cs="Segoe UI"/>
+          <w:color w:val="24292F"/>
+          <w:shd w:val="clear" w:color="auto" w:fill="FFFFFF"/>
+        </w:rPr>
+        <w:t>violent acts</w:t>
+      </w:r>
+      <w:r>
+        <w:rPr>
+          <w:rFonts w:cstheme="minorHAnsi"/>
+          <w:color w:val="000000"/>
+          <w:shd w:val="clear" w:color="auto" w:fill="FFFFFF"/>
+        </w:rPr>
+        <w:t xml:space="preserve"> </w:t>
+      </w:r>
+    </w:p>
+    <w:p>
+      <w:pPr>
+        <w:rPr>
+          <w:rFonts w:cstheme="minorHAnsi"/>
+          <w:color w:val="000000"/>
+          <w:shd w:val="clear" w:color="auto" w:fill="FFFFFF"/>
+        </w:rPr>
+      </w:pPr>
+      <w:r>
+        <w:rPr>
+          <w:rFonts w:cstheme="minorHAnsi"/>
+          <w:color w:val="000000"/>
+          <w:shd w:val="clear" w:color="auto" w:fill="FFFFFF"/>
+        </w:rPr>
+        <w:t xml:space="preserve">These </w:t>
+      </w:r>
+    </w:p>
+    <w:p>
+      <w:pPr>
+        <w:pStyle w:val="ListParagraph"/>
+        <w:numPr>
+          <w:ilvl w:val="0"/>
+          <w:numId w:val="6"/>
+        </w:numPr>
+        <w:rPr>
+          <w:rFonts w:ascii="Segoe UI" w:hAnsi="Segoe UI" w:cs="Segoe UI"/>
+          <w:color w:val="24292F"/>
+          <w:shd w:val="clear" w:color="auto" w:fill="FFFFFF"/>
+        </w:rPr>
+      </w:pPr>
+      <w:r>
+        <w:rPr>
+          <w:rFonts w:ascii="Segoe UI" w:hAnsi="Segoe UI" w:cs="Segoe UI"/>
+          <w:color w:val="24292F"/>
+          <w:shd w:val="clear" w:color="auto" w:fill="FFFFFF"/>
+        </w:rPr>
+        <w:t>SA &amp; QLD have a higher illicit drug offences and correlates to more violent acts.</w:t>
+      </w:r>
+    </w:p>
+    <w:p>
+      <w:pPr>
+        <w:pStyle w:val="ListParagraph"/>
+        <w:numPr>
+          <w:ilvl w:val="0"/>
+          <w:numId w:val="6"/>
+        </w:numPr>
+        <w:rPr>
+          <w:rFonts w:ascii="Segoe UI" w:hAnsi="Segoe UI" w:cs="Segoe UI"/>
+          <w:color w:val="24292F"/>
+          <w:shd w:val="clear" w:color="auto" w:fill="FFFFFF"/>
+        </w:rPr>
+      </w:pPr>
+      <w:r>
+        <w:rPr>
+          <w:rFonts w:ascii="Segoe UI" w:hAnsi="Segoe UI" w:cs="Segoe UI"/>
+          <w:color w:val="24292F"/>
+          <w:shd w:val="clear" w:color="auto" w:fill="FFFFFF"/>
+        </w:rPr>
+        <w:t xml:space="preserve">NT &amp; NSW have significantly higher acts intended to cause injury compared to minor offences. </w:t>
+      </w:r>
+    </w:p>
+    <w:p>
+      <w:pPr>
+        <w:pStyle w:val="ListParagraph"/>
+        <w:numPr>
+          <w:ilvl w:val="0"/>
+          <w:numId w:val="6"/>
+        </w:numPr>
+        <w:rPr>
+          <w:rFonts w:cstheme="minorHAnsi"/>
+          <w:b/>
+          <w:bCs/>
+          <w:color w:val="000000"/>
+          <w:shd w:val="clear" w:color="auto" w:fill="FFFFFF"/>
+        </w:rPr>
+      </w:pPr>
+      <w:r>
+        <w:rPr>
+          <w:rFonts w:ascii="Segoe UI" w:hAnsi="Segoe UI" w:cs="Segoe UI"/>
+          <w:color w:val="24292F"/>
+          <w:shd w:val="clear" w:color="auto" w:fill="FFFFFF"/>
+        </w:rPr>
+        <w:t>ACT has the lowest offender rates in all 3 categories.</w:t>
+      </w:r>
+    </w:p>
+    <w:p>
+      <w:pPr>
+        <w:pStyle w:val="ListParagraph"/>
+        <w:rPr>
+          <w:rFonts w:cstheme="minorHAnsi"/>
+          <w:b/>
+          <w:bCs/>
+          <w:color w:val="000000"/>
+          <w:shd w:val="clear" w:color="auto" w:fill="FFFFFF"/>
+        </w:rPr>
+      </w:pPr>
+    </w:p>
+    <w:p>
+      <w:pPr>
+        <w:rPr>
+          <w:rFonts w:cstheme="minorHAnsi"/>
+          <w:b/>
+          <w:bCs/>
+          <w:color w:val="000000"/>
+          <w:shd w:val="clear" w:color="auto" w:fill="FFFFFF"/>
+        </w:rPr>
+      </w:pPr>
+      <w:r>
+        <w:rPr>
+          <w:rFonts w:cstheme="minorHAnsi"/>
+          <w:b/>
+          <w:bCs/>
+          <w:color w:val="000000"/>
+          <w:shd w:val="clear" w:color="auto" w:fill="FFFFFF"/>
+        </w:rPr>
+        <w:t xml:space="preserve">Interesting Statistics </w:t>
+      </w:r>
+    </w:p>
+    <w:p>
+      <w:pPr>
+        <w:pStyle w:val="NoSpacing"/>
+        <w:rPr>
+          <w:shd w:val="clear" w:color="auto" w:fill="FFFFFF"/>
+        </w:rPr>
+      </w:pPr>
+      <w:r>
+        <w:rPr>
+          <w:shd w:val="clear" w:color="auto" w:fill="FFFFFF"/>
+        </w:rPr>
+        <w:t>72% of offenders are male</w:t>
+      </w:r>
+    </w:p>
+    <w:p>
+      <w:pPr>
+        <w:pStyle w:val="NoSpacing"/>
+        <w:rPr>
+          <w:rFonts w:eastAsia="Times New Roman"/>
+          <w:lang w:eastAsia="en-AU"/>
+        </w:rPr>
+      </w:pPr>
+      <w:r>
+        <w:rPr>
+          <w:shd w:val="clear" w:color="auto" w:fill="FFFFFF"/>
+        </w:rPr>
+        <w:t>number of proceedings for a COVID-19 related offence in 2020-21 were:</w:t>
+      </w:r>
+    </w:p>
+    <w:p>
+      <w:pPr>
+        <w:pStyle w:val="NoSpacing"/>
+        <w:rPr>
+          <w:rFonts w:eastAsia="Times New Roman"/>
+          <w:lang w:eastAsia="en-AU"/>
+        </w:rPr>
+      </w:pPr>
+      <w:r>
+        <w:rPr>
+          <w:rFonts w:eastAsia="Times New Roman"/>
+          <w:lang w:eastAsia="en-AU"/>
+        </w:rPr>
+        <w:t>32,087 in Victoria next highest was</w:t>
+      </w:r>
+    </w:p>
+    <w:p>
+      <w:pPr>
+        <w:pStyle w:val="NoSpacing"/>
+        <w:rPr>
+          <w:rFonts w:eastAsia="Times New Roman"/>
+          <w:lang w:eastAsia="en-AU"/>
+        </w:rPr>
+      </w:pPr>
+      <w:r>
+        <w:rPr>
+          <w:rFonts w:eastAsia="Times New Roman"/>
+          <w:lang w:eastAsia="en-AU"/>
+        </w:rPr>
+        <w:t>2,618 in New South Wales</w:t>
+      </w:r>
+    </w:p>
+    <w:p>
+      <w:pPr>
+        <w:rPr>
+          <w:rFonts w:cstheme="minorHAnsi"/>
+          <w:color w:val="000000"/>
+          <w:shd w:val="clear" w:color="auto" w:fill="FFFFFF"/>
+        </w:rPr>
+      </w:pPr>
+      <w:r>
+        <w:rPr>
+          <w:rFonts w:cstheme="minorHAnsi"/>
+          <w:color w:val="000000"/>
+          <w:shd w:val="clear" w:color="auto" w:fill="FFFFFF"/>
+        </w:rPr>
+        <w:t>The Median age of offenders are aged 31.</w:t>
+      </w:r>
+    </w:p>
+    <w:p>
+      <w:pPr>
+        <w:rPr>
+          <w:rFonts w:cstheme="minorHAnsi"/>
+          <w:color w:val="000000"/>
+          <w:shd w:val="clear" w:color="auto" w:fill="FFFFFF"/>
+        </w:rPr>
+      </w:pPr>
+    </w:p>
+    <w:p>
+      <w:pPr>
+        <w:rPr>
+          <w:rFonts w:cstheme="minorHAnsi"/>
+          <w:b/>
+          <w:bCs/>
+          <w:color w:val="000000"/>
+          <w:shd w:val="clear" w:color="auto" w:fill="FFFFFF"/>
+        </w:rPr>
+      </w:pPr>
+      <w:r>
+        <w:rPr>
+          <w:rFonts w:cstheme="minorHAnsi"/>
+          <w:b/>
+          <w:bCs/>
+          <w:color w:val="000000"/>
+          <w:shd w:val="clear" w:color="auto" w:fill="FFFFFF"/>
+        </w:rPr>
+        <w:t>Final points</w:t>
+      </w:r>
+    </w:p>
+    <w:p>
+      <w:pPr>
+        <w:rPr>
+          <w:rFonts w:cstheme="minorHAnsi"/>
+          <w:color w:val="000000"/>
+          <w:shd w:val="clear" w:color="auto" w:fill="FFFFFF"/>
+        </w:rPr>
+      </w:pPr>
+      <w:r>
+        <w:rPr>
+          <w:rFonts w:cstheme="minorHAnsi"/>
+          <w:color w:val="000000"/>
+          <w:shd w:val="clear" w:color="auto" w:fill="FFFFFF"/>
+        </w:rPr>
+        <w:t>ACT is the safest State in Australia with the lowest offence rate per person.</w:t>
+      </w:r>
+    </w:p>
+    <w:p>
+      <w:pPr>
+        <w:rPr>
+          <w:rFonts w:cstheme="minorHAnsi"/>
+          <w:color w:val="000000"/>
+          <w:shd w:val="clear" w:color="auto" w:fill="FFFFFF"/>
+        </w:rPr>
+      </w:pPr>
+    </w:p>
+    <w:p>
+      <w:pPr>
+        <w:rPr>
+          <w:rFonts w:cstheme="minorHAnsi"/>
+          <w:b/>
+          <w:bCs/>
+          <w:color w:val="000000"/>
+          <w:shd w:val="clear" w:color="auto" w:fill="FFFFFF"/>
+        </w:rPr>
+      </w:pPr>
     </w:p>
     <w:sectPr>
       <w:pgSz w:w="11906" w:h="16838"/>
@@ -454,6 +782,345 @@
 <file path=word/numbering.xml><?xml version="1.0" encoding="utf-8"?>
 <w:numbering xmlns:wpc="http://schemas.microsoft.com/office/word/2010/wordprocessingCanvas" xmlns:cx="http://schemas.microsoft.com/office/drawing/2014/chartex" xmlns:cx1="http://schemas.microsoft.com/office/drawing/2015/9/8/chartex" xmlns:cx2="http://schemas.microsoft.com/office/drawing/2015/10/21/chartex" xmlns:cx3="http://schemas.microsoft.com/office/drawing/2016/5/9/chartex" xmlns:cx4="http://schemas.microsoft.com/office/drawing/2016/5/10/chartex" xmlns:cx5="http://schemas.microsoft.com/office/drawing/2016/5/11/chartex" xmlns:cx6="http://schemas.microsoft.com/office/drawing/2016/5/12/chartex" xmlns:cx7="http://schemas.microsoft.com/office/drawing/2016/5/13/chartex" xmlns:cx8="http://schemas.microsoft.com/office/drawing/2016/5/14/chartex" xmlns:mc="http://schemas.openxmlformats.org/markup-compatibility/2006" xmlns:aink="http://schemas.microsoft.com/office/drawing/2016/ink" xmlns:am3d="http://schemas.microsoft.com/office/drawing/2017/model3d" xmlns:o="urn:schemas-microsoft-com:office:office" xmlns:oel="http://schemas.microsoft.com/office/2019/extlst" xmlns:r="http://schemas.openxmlformats.org/officeDocument/2006/relationships" xmlns:m="http://schemas.openxmlformats.org/officeDocument/2006/math" xmlns:v="urn:schemas-microsoft-com:vml" xmlns:wp14="http://schemas.microsoft.com/office/word/2010/wordprocessingDrawing" xmlns:wp="http://schemas.openxmlformats.org/drawingml/2006/wordprocessingDrawing" xmlns:w10="urn:schemas-microsoft-com:office:word" xmlns:w="http://schemas.openxmlformats.org/wordprocessingml/2006/main" xmlns:w14="http://schemas.microsoft.com/office/word/2010/wordml" xmlns:w15="http://schemas.microsoft.com/office/word/2012/wordml" xmlns:w16cex="http://schemas.microsoft.com/office/word/2018/wordml/cex" xmlns:w16cid="http://schemas.microsoft.com/office/word/2016/wordml/cid" xmlns:w16="http://schemas.microsoft.com/office/word/2018/wordml" xmlns:w16sdtdh="http://schemas.microsoft.com/office/word/2020/wordml/sdtdatahash" xmlns:w16se="http://schemas.microsoft.com/office/word/2015/wordml/symex" xmlns:wpg="http://schemas.microsoft.com/office/word/2010/wordprocessingGroup" xmlns:wpi="http://schemas.microsoft.com/office/word/2010/wordprocessingInk" xmlns:wne="http://schemas.microsoft.com/office/word/2006/wordml" xmlns:wps="http://schemas.microsoft.com/office/word/2010/wordprocessingShape" mc:Ignorable="w14 w15 w16se w16cid w16 w16cex w16sdtdh wp14">
   <w:abstractNum w:abstractNumId="0" w15:restartNumberingAfterBreak="0">
+    <w:nsid w:val="3B4D2E69"/>
+    <w:multiLevelType w:val="hybridMultilevel"/>
+    <w:tmpl w:val="53B48488"/>
+    <w:lvl w:ilvl="0" w:tplc="0C090001">
+      <w:start w:val="1"/>
+      <w:numFmt w:val="bullet"/>
+      <w:lvlText w:val=""/>
+      <w:lvlJc w:val="left"/>
+      <w:pPr>
+        <w:ind w:left="720" w:hanging="360"/>
+      </w:pPr>
+      <w:rPr>
+        <w:rFonts w:ascii="Symbol" w:hAnsi="Symbol" w:hint="default"/>
+      </w:rPr>
+    </w:lvl>
+    <w:lvl w:ilvl="1" w:tplc="0C090003">
+      <w:start w:val="1"/>
+      <w:numFmt w:val="bullet"/>
+      <w:lvlText w:val="o"/>
+      <w:lvlJc w:val="left"/>
+      <w:pPr>
+        <w:ind w:left="1440" w:hanging="360"/>
+      </w:pPr>
+      <w:rPr>
+        <w:rFonts w:ascii="Courier New" w:hAnsi="Courier New" w:cs="Courier New" w:hint="default"/>
+      </w:rPr>
+    </w:lvl>
+    <w:lvl w:ilvl="2" w:tplc="0C090005">
+      <w:start w:val="1"/>
+      <w:numFmt w:val="bullet"/>
+      <w:lvlText w:val=""/>
+      <w:lvlJc w:val="left"/>
+      <w:pPr>
+        <w:ind w:left="2160" w:hanging="360"/>
+      </w:pPr>
+      <w:rPr>
+        <w:rFonts w:ascii="Wingdings" w:hAnsi="Wingdings" w:hint="default"/>
+      </w:rPr>
+    </w:lvl>
+    <w:lvl w:ilvl="3" w:tplc="0C090001">
+      <w:start w:val="1"/>
+      <w:numFmt w:val="bullet"/>
+      <w:lvlText w:val=""/>
+      <w:lvlJc w:val="left"/>
+      <w:pPr>
+        <w:ind w:left="2880" w:hanging="360"/>
+      </w:pPr>
+      <w:rPr>
+        <w:rFonts w:ascii="Symbol" w:hAnsi="Symbol" w:hint="default"/>
+      </w:rPr>
+    </w:lvl>
+    <w:lvl w:ilvl="4" w:tplc="0C090003">
+      <w:start w:val="1"/>
+      <w:numFmt w:val="bullet"/>
+      <w:lvlText w:val="o"/>
+      <w:lvlJc w:val="left"/>
+      <w:pPr>
+        <w:ind w:left="3600" w:hanging="360"/>
+      </w:pPr>
+      <w:rPr>
+        <w:rFonts w:ascii="Courier New" w:hAnsi="Courier New" w:cs="Courier New" w:hint="default"/>
+      </w:rPr>
+    </w:lvl>
+    <w:lvl w:ilvl="5" w:tplc="0C090005">
+      <w:start w:val="1"/>
+      <w:numFmt w:val="bullet"/>
+      <w:lvlText w:val=""/>
+      <w:lvlJc w:val="left"/>
+      <w:pPr>
+        <w:ind w:left="4320" w:hanging="360"/>
+      </w:pPr>
+      <w:rPr>
+        <w:rFonts w:ascii="Wingdings" w:hAnsi="Wingdings" w:hint="default"/>
+      </w:rPr>
+    </w:lvl>
+    <w:lvl w:ilvl="6" w:tplc="0C090001">
+      <w:start w:val="1"/>
+      <w:numFmt w:val="bullet"/>
+      <w:lvlText w:val=""/>
+      <w:lvlJc w:val="left"/>
+      <w:pPr>
+        <w:ind w:left="5040" w:hanging="360"/>
+      </w:pPr>
+      <w:rPr>
+        <w:rFonts w:ascii="Symbol" w:hAnsi="Symbol" w:hint="default"/>
+      </w:rPr>
+    </w:lvl>
+    <w:lvl w:ilvl="7" w:tplc="0C090003">
+      <w:start w:val="1"/>
+      <w:numFmt w:val="bullet"/>
+      <w:lvlText w:val="o"/>
+      <w:lvlJc w:val="left"/>
+      <w:pPr>
+        <w:ind w:left="5760" w:hanging="360"/>
+      </w:pPr>
+      <w:rPr>
+        <w:rFonts w:ascii="Courier New" w:hAnsi="Courier New" w:cs="Courier New" w:hint="default"/>
+      </w:rPr>
+    </w:lvl>
+    <w:lvl w:ilvl="8" w:tplc="0C090005">
+      <w:start w:val="1"/>
+      <w:numFmt w:val="bullet"/>
+      <w:lvlText w:val=""/>
+      <w:lvlJc w:val="left"/>
+      <w:pPr>
+        <w:ind w:left="6480" w:hanging="360"/>
+      </w:pPr>
+      <w:rPr>
+        <w:rFonts w:ascii="Wingdings" w:hAnsi="Wingdings" w:hint="default"/>
+      </w:rPr>
+    </w:lvl>
+  </w:abstractNum>
+  <w:abstractNum w:abstractNumId="1" w15:restartNumberingAfterBreak="0">
+    <w:nsid w:val="46F85B1E"/>
+    <w:multiLevelType w:val="hybridMultilevel"/>
+    <w:tmpl w:val="A2B8FDD2"/>
+    <w:lvl w:ilvl="0" w:tplc="0C090001">
+      <w:start w:val="1"/>
+      <w:numFmt w:val="bullet"/>
+      <w:lvlText w:val=""/>
+      <w:lvlJc w:val="left"/>
+      <w:pPr>
+        <w:ind w:left="1080" w:hanging="360"/>
+      </w:pPr>
+      <w:rPr>
+        <w:rFonts w:ascii="Symbol" w:hAnsi="Symbol" w:hint="default"/>
+      </w:rPr>
+    </w:lvl>
+    <w:lvl w:ilvl="1" w:tplc="0C090003">
+      <w:start w:val="1"/>
+      <w:numFmt w:val="bullet"/>
+      <w:lvlText w:val="o"/>
+      <w:lvlJc w:val="left"/>
+      <w:pPr>
+        <w:ind w:left="1800" w:hanging="360"/>
+      </w:pPr>
+      <w:rPr>
+        <w:rFonts w:ascii="Courier New" w:hAnsi="Courier New" w:cs="Courier New" w:hint="default"/>
+      </w:rPr>
+    </w:lvl>
+    <w:lvl w:ilvl="2" w:tplc="0C090005">
+      <w:start w:val="1"/>
+      <w:numFmt w:val="bullet"/>
+      <w:lvlText w:val=""/>
+      <w:lvlJc w:val="left"/>
+      <w:pPr>
+        <w:ind w:left="2520" w:hanging="360"/>
+      </w:pPr>
+      <w:rPr>
+        <w:rFonts w:ascii="Wingdings" w:hAnsi="Wingdings" w:hint="default"/>
+      </w:rPr>
+    </w:lvl>
+    <w:lvl w:ilvl="3" w:tplc="0C090001">
+      <w:start w:val="1"/>
+      <w:numFmt w:val="bullet"/>
+      <w:lvlText w:val=""/>
+      <w:lvlJc w:val="left"/>
+      <w:pPr>
+        <w:ind w:left="3240" w:hanging="360"/>
+      </w:pPr>
+      <w:rPr>
+        <w:rFonts w:ascii="Symbol" w:hAnsi="Symbol" w:hint="default"/>
+      </w:rPr>
+    </w:lvl>
+    <w:lvl w:ilvl="4" w:tplc="0C090003">
+      <w:start w:val="1"/>
+      <w:numFmt w:val="bullet"/>
+      <w:lvlText w:val="o"/>
+      <w:lvlJc w:val="left"/>
+      <w:pPr>
+        <w:ind w:left="3960" w:hanging="360"/>
+      </w:pPr>
+      <w:rPr>
+        <w:rFonts w:ascii="Courier New" w:hAnsi="Courier New" w:cs="Courier New" w:hint="default"/>
+      </w:rPr>
+    </w:lvl>
+    <w:lvl w:ilvl="5" w:tplc="0C090005">
+      <w:start w:val="1"/>
+      <w:numFmt w:val="bullet"/>
+      <w:lvlText w:val=""/>
+      <w:lvlJc w:val="left"/>
+      <w:pPr>
+        <w:ind w:left="4680" w:hanging="360"/>
+      </w:pPr>
+      <w:rPr>
+        <w:rFonts w:ascii="Wingdings" w:hAnsi="Wingdings" w:hint="default"/>
+      </w:rPr>
+    </w:lvl>
+    <w:lvl w:ilvl="6" w:tplc="0C090001">
+      <w:start w:val="1"/>
+      <w:numFmt w:val="bullet"/>
+      <w:lvlText w:val=""/>
+      <w:lvlJc w:val="left"/>
+      <w:pPr>
+        <w:ind w:left="5400" w:hanging="360"/>
+      </w:pPr>
+      <w:rPr>
+        <w:rFonts w:ascii="Symbol" w:hAnsi="Symbol" w:hint="default"/>
+      </w:rPr>
+    </w:lvl>
+    <w:lvl w:ilvl="7" w:tplc="0C090003">
+      <w:start w:val="1"/>
+      <w:numFmt w:val="bullet"/>
+      <w:lvlText w:val="o"/>
+      <w:lvlJc w:val="left"/>
+      <w:pPr>
+        <w:ind w:left="6120" w:hanging="360"/>
+      </w:pPr>
+      <w:rPr>
+        <w:rFonts w:ascii="Courier New" w:hAnsi="Courier New" w:cs="Courier New" w:hint="default"/>
+      </w:rPr>
+    </w:lvl>
+    <w:lvl w:ilvl="8" w:tplc="0C090005">
+      <w:start w:val="1"/>
+      <w:numFmt w:val="bullet"/>
+      <w:lvlText w:val=""/>
+      <w:lvlJc w:val="left"/>
+      <w:pPr>
+        <w:ind w:left="6840" w:hanging="360"/>
+      </w:pPr>
+      <w:rPr>
+        <w:rFonts w:ascii="Wingdings" w:hAnsi="Wingdings" w:hint="default"/>
+      </w:rPr>
+    </w:lvl>
+  </w:abstractNum>
+  <w:abstractNum w:abstractNumId="2" w15:restartNumberingAfterBreak="0">
+    <w:nsid w:val="46FC65E4"/>
+    <w:multiLevelType w:val="hybridMultilevel"/>
+    <w:tmpl w:val="3C3408B6"/>
+    <w:lvl w:ilvl="0" w:tplc="0C090001">
+      <w:start w:val="1"/>
+      <w:numFmt w:val="bullet"/>
+      <w:lvlText w:val=""/>
+      <w:lvlJc w:val="left"/>
+      <w:pPr>
+        <w:ind w:left="720" w:hanging="360"/>
+      </w:pPr>
+      <w:rPr>
+        <w:rFonts w:ascii="Symbol" w:hAnsi="Symbol" w:hint="default"/>
+      </w:rPr>
+    </w:lvl>
+    <w:lvl w:ilvl="1" w:tplc="0C090003">
+      <w:start w:val="1"/>
+      <w:numFmt w:val="bullet"/>
+      <w:lvlText w:val="o"/>
+      <w:lvlJc w:val="left"/>
+      <w:pPr>
+        <w:ind w:left="1440" w:hanging="360"/>
+      </w:pPr>
+      <w:rPr>
+        <w:rFonts w:ascii="Courier New" w:hAnsi="Courier New" w:cs="Courier New" w:hint="default"/>
+      </w:rPr>
+    </w:lvl>
+    <w:lvl w:ilvl="2" w:tplc="0C090005">
+      <w:start w:val="1"/>
+      <w:numFmt w:val="bullet"/>
+      <w:lvlText w:val=""/>
+      <w:lvlJc w:val="left"/>
+      <w:pPr>
+        <w:ind w:left="2160" w:hanging="360"/>
+      </w:pPr>
+      <w:rPr>
+        <w:rFonts w:ascii="Wingdings" w:hAnsi="Wingdings" w:hint="default"/>
+      </w:rPr>
+    </w:lvl>
+    <w:lvl w:ilvl="3" w:tplc="0C090001">
+      <w:start w:val="1"/>
+      <w:numFmt w:val="bullet"/>
+      <w:lvlText w:val=""/>
+      <w:lvlJc w:val="left"/>
+      <w:pPr>
+        <w:ind w:left="2880" w:hanging="360"/>
+      </w:pPr>
+      <w:rPr>
+        <w:rFonts w:ascii="Symbol" w:hAnsi="Symbol" w:hint="default"/>
+      </w:rPr>
+    </w:lvl>
+    <w:lvl w:ilvl="4" w:tplc="0C090003">
+      <w:start w:val="1"/>
+      <w:numFmt w:val="bullet"/>
+      <w:lvlText w:val="o"/>
+      <w:lvlJc w:val="left"/>
+      <w:pPr>
+        <w:ind w:left="3600" w:hanging="360"/>
+      </w:pPr>
+      <w:rPr>
+        <w:rFonts w:ascii="Courier New" w:hAnsi="Courier New" w:cs="Courier New" w:hint="default"/>
+      </w:rPr>
+    </w:lvl>
+    <w:lvl w:ilvl="5" w:tplc="0C090005">
+      <w:start w:val="1"/>
+      <w:numFmt w:val="bullet"/>
+      <w:lvlText w:val=""/>
+      <w:lvlJc w:val="left"/>
+      <w:pPr>
+        <w:ind w:left="4320" w:hanging="360"/>
+      </w:pPr>
+      <w:rPr>
+        <w:rFonts w:ascii="Wingdings" w:hAnsi="Wingdings" w:hint="default"/>
+      </w:rPr>
+    </w:lvl>
+    <w:lvl w:ilvl="6" w:tplc="0C090001">
+      <w:start w:val="1"/>
+      <w:numFmt w:val="bullet"/>
+      <w:lvlText w:val=""/>
+      <w:lvlJc w:val="left"/>
+      <w:pPr>
+        <w:ind w:left="5040" w:hanging="360"/>
+      </w:pPr>
+      <w:rPr>
+        <w:rFonts w:ascii="Symbol" w:hAnsi="Symbol" w:hint="default"/>
+      </w:rPr>
+    </w:lvl>
+    <w:lvl w:ilvl="7" w:tplc="0C090003">
+      <w:start w:val="1"/>
+      <w:numFmt w:val="bullet"/>
+      <w:lvlText w:val="o"/>
+      <w:lvlJc w:val="left"/>
+      <w:pPr>
+        <w:ind w:left="5760" w:hanging="360"/>
+      </w:pPr>
+      <w:rPr>
+        <w:rFonts w:ascii="Courier New" w:hAnsi="Courier New" w:cs="Courier New" w:hint="default"/>
+      </w:rPr>
+    </w:lvl>
+    <w:lvl w:ilvl="8" w:tplc="0C090005">
+      <w:start w:val="1"/>
+      <w:numFmt w:val="bullet"/>
+      <w:lvlText w:val=""/>
+      <w:lvlJc w:val="left"/>
+      <w:pPr>
+        <w:ind w:left="6480" w:hanging="360"/>
+      </w:pPr>
+      <w:rPr>
+        <w:rFonts w:ascii="Wingdings" w:hAnsi="Wingdings" w:hint="default"/>
+      </w:rPr>
+    </w:lvl>
+  </w:abstractNum>
+  <w:abstractNum w:abstractNumId="3" w15:restartNumberingAfterBreak="0">
     <w:nsid w:val="4C50578A"/>
     <w:multiLevelType w:val="hybridMultilevel"/>
     <w:tmpl w:val="23943DC6"/>
@@ -565,7 +1232,135 @@
       </w:rPr>
     </w:lvl>
   </w:abstractNum>
+  <w:abstractNum w:abstractNumId="4" w15:restartNumberingAfterBreak="0">
+    <w:nsid w:val="5B521121"/>
+    <w:multiLevelType w:val="hybridMultilevel"/>
+    <w:tmpl w:val="B46AD508"/>
+    <w:lvl w:ilvl="0" w:tplc="0C090001">
+      <w:start w:val="1"/>
+      <w:numFmt w:val="bullet"/>
+      <w:lvlText w:val=""/>
+      <w:lvlJc w:val="left"/>
+      <w:pPr>
+        <w:ind w:left="720" w:hanging="360"/>
+      </w:pPr>
+      <w:rPr>
+        <w:rFonts w:ascii="Symbol" w:hAnsi="Symbol" w:hint="default"/>
+      </w:rPr>
+    </w:lvl>
+    <w:lvl w:ilvl="1" w:tplc="0C090003">
+      <w:start w:val="1"/>
+      <w:numFmt w:val="bullet"/>
+      <w:lvlText w:val="o"/>
+      <w:lvlJc w:val="left"/>
+      <w:pPr>
+        <w:ind w:left="1440" w:hanging="360"/>
+      </w:pPr>
+      <w:rPr>
+        <w:rFonts w:ascii="Courier New" w:hAnsi="Courier New" w:cs="Courier New" w:hint="default"/>
+      </w:rPr>
+    </w:lvl>
+    <w:lvl w:ilvl="2" w:tplc="0C090005">
+      <w:start w:val="1"/>
+      <w:numFmt w:val="bullet"/>
+      <w:lvlText w:val=""/>
+      <w:lvlJc w:val="left"/>
+      <w:pPr>
+        <w:ind w:left="2160" w:hanging="360"/>
+      </w:pPr>
+      <w:rPr>
+        <w:rFonts w:ascii="Wingdings" w:hAnsi="Wingdings" w:hint="default"/>
+      </w:rPr>
+    </w:lvl>
+    <w:lvl w:ilvl="3" w:tplc="0C090001">
+      <w:start w:val="1"/>
+      <w:numFmt w:val="bullet"/>
+      <w:lvlText w:val=""/>
+      <w:lvlJc w:val="left"/>
+      <w:pPr>
+        <w:ind w:left="2880" w:hanging="360"/>
+      </w:pPr>
+      <w:rPr>
+        <w:rFonts w:ascii="Symbol" w:hAnsi="Symbol" w:hint="default"/>
+      </w:rPr>
+    </w:lvl>
+    <w:lvl w:ilvl="4" w:tplc="0C090003">
+      <w:start w:val="1"/>
+      <w:numFmt w:val="bullet"/>
+      <w:lvlText w:val="o"/>
+      <w:lvlJc w:val="left"/>
+      <w:pPr>
+        <w:ind w:left="3600" w:hanging="360"/>
+      </w:pPr>
+      <w:rPr>
+        <w:rFonts w:ascii="Courier New" w:hAnsi="Courier New" w:cs="Courier New" w:hint="default"/>
+      </w:rPr>
+    </w:lvl>
+    <w:lvl w:ilvl="5" w:tplc="0C090005">
+      <w:start w:val="1"/>
+      <w:numFmt w:val="bullet"/>
+      <w:lvlText w:val=""/>
+      <w:lvlJc w:val="left"/>
+      <w:pPr>
+        <w:ind w:left="4320" w:hanging="360"/>
+      </w:pPr>
+      <w:rPr>
+        <w:rFonts w:ascii="Wingdings" w:hAnsi="Wingdings" w:hint="default"/>
+      </w:rPr>
+    </w:lvl>
+    <w:lvl w:ilvl="6" w:tplc="0C090001">
+      <w:start w:val="1"/>
+      <w:numFmt w:val="bullet"/>
+      <w:lvlText w:val=""/>
+      <w:lvlJc w:val="left"/>
+      <w:pPr>
+        <w:ind w:left="5040" w:hanging="360"/>
+      </w:pPr>
+      <w:rPr>
+        <w:rFonts w:ascii="Symbol" w:hAnsi="Symbol" w:hint="default"/>
+      </w:rPr>
+    </w:lvl>
+    <w:lvl w:ilvl="7" w:tplc="0C090003">
+      <w:start w:val="1"/>
+      <w:numFmt w:val="bullet"/>
+      <w:lvlText w:val="o"/>
+      <w:lvlJc w:val="left"/>
+      <w:pPr>
+        <w:ind w:left="5760" w:hanging="360"/>
+      </w:pPr>
+      <w:rPr>
+        <w:rFonts w:ascii="Courier New" w:hAnsi="Courier New" w:cs="Courier New" w:hint="default"/>
+      </w:rPr>
+    </w:lvl>
+    <w:lvl w:ilvl="8" w:tplc="0C090005">
+      <w:start w:val="1"/>
+      <w:numFmt w:val="bullet"/>
+      <w:lvlText w:val=""/>
+      <w:lvlJc w:val="left"/>
+      <w:pPr>
+        <w:ind w:left="6480" w:hanging="360"/>
+      </w:pPr>
+      <w:rPr>
+        <w:rFonts w:ascii="Wingdings" w:hAnsi="Wingdings" w:hint="default"/>
+      </w:rPr>
+    </w:lvl>
+  </w:abstractNum>
   <w:num w:numId="1" w16cid:durableId="1826314474">
+    <w:abstractNumId w:val="3"/>
+  </w:num>
+  <w:num w:numId="2" w16cid:durableId="1303465004">
+    <w:abstractNumId w:val="4"/>
+  </w:num>
+  <w:num w:numId="3" w16cid:durableId="1180387343">
+    <w:abstractNumId w:val="3"/>
+  </w:num>
+  <w:num w:numId="4" w16cid:durableId="1001275003">
+    <w:abstractNumId w:val="1"/>
+  </w:num>
+  <w:num w:numId="5" w16cid:durableId="629046796">
+    <w:abstractNumId w:val="2"/>
+  </w:num>
+  <w:num w:numId="6" w16cid:durableId="2121602905">
     <w:abstractNumId w:val="0"/>
   </w:num>
 </w:numbering>
@@ -969,6 +1764,10 @@
   <w:style w:type="paragraph" w:default="1" w:styleId="Normal">
     <w:name w:val="Normal"/>
     <w:qFormat/>
+    <w:rsid w:val="00A0393D"/>
+    <w:pPr>
+      <w:spacing w:line="254" w:lineRule="auto"/>
+    </w:pPr>
   </w:style>
   <w:style w:type="character" w:default="1" w:styleId="DefaultParagraphFont">
     <w:name w:val="Default Paragraph Font"/>
@@ -1006,6 +1805,15 @@
     <w:pPr>
       <w:ind w:left="720"/>
       <w:contextualSpacing/>
+    </w:pPr>
+  </w:style>
+  <w:style w:type="paragraph" w:styleId="NoSpacing">
+    <w:name w:val="No Spacing"/>
+    <w:uiPriority w:val="1"/>
+    <w:qFormat/>
+    <w:rsid w:val="00A0393D"/>
+    <w:pPr>
+      <w:spacing w:after="0" w:line="240" w:lineRule="auto"/>
     </w:pPr>
   </w:style>
 </w:styles>

--- a/Crime Data/Crime analysis notes.docx
+++ b/Crime Data/Crime analysis notes.docx
@@ -13,28 +13,104 @@
         <w:rPr>
           <w:b/>
           <w:bCs/>
+          <w:highlight w:val="yellow"/>
         </w:rPr>
         <w:t>Introduction</w:t>
       </w:r>
     </w:p>
     <w:p>
-      <w:r>
+      <w:pPr>
+        <w:rPr>
+          <w:sz w:val="24"/>
+          <w:szCs w:val="24"/>
+        </w:rPr>
+      </w:pPr>
+      <w:r>
+        <w:rPr>
+          <w:sz w:val="24"/>
+          <w:szCs w:val="24"/>
+        </w:rPr>
         <w:t>Our group wanted to answer the question of which State is the most ideal place to live in.</w:t>
       </w:r>
     </w:p>
     <w:p>
-      <w:r>
+      <w:pPr>
+        <w:rPr>
+          <w:sz w:val="24"/>
+          <w:szCs w:val="24"/>
+        </w:rPr>
+      </w:pPr>
+      <w:r>
+        <w:rPr>
+          <w:sz w:val="24"/>
+          <w:szCs w:val="24"/>
+        </w:rPr>
         <w:t>Th</w:t>
       </w:r>
       <w:r>
+        <w:rPr>
+          <w:sz w:val="24"/>
+          <w:szCs w:val="24"/>
+        </w:rPr>
         <w:t>e</w:t>
       </w:r>
       <w:r>
-        <w:t xml:space="preserve"> information is relevant to migrants deciding on which state to settle into or Australians looking to move interstate. Or if you’re just looking for bragging rights on which State is the best.</w:t>
-      </w:r>
-    </w:p>
-    <w:p>
-      <w:r>
+        <w:rPr>
+          <w:sz w:val="24"/>
+          <w:szCs w:val="24"/>
+        </w:rPr>
+        <w:t xml:space="preserve"> information is relevant to migrants deciding on which state to settle into</w:t>
+      </w:r>
+      <w:r>
+        <w:rPr>
+          <w:sz w:val="24"/>
+          <w:szCs w:val="24"/>
+        </w:rPr>
+        <w:t>.</w:t>
+      </w:r>
+    </w:p>
+    <w:p>
+      <w:pPr>
+        <w:rPr>
+          <w:sz w:val="24"/>
+          <w:szCs w:val="24"/>
+        </w:rPr>
+      </w:pPr>
+      <w:r>
+        <w:rPr>
+          <w:sz w:val="24"/>
+          <w:szCs w:val="24"/>
+        </w:rPr>
+        <w:t xml:space="preserve"> Australians looking to move interstate. </w:t>
+      </w:r>
+    </w:p>
+    <w:p>
+      <w:pPr>
+        <w:rPr>
+          <w:sz w:val="24"/>
+          <w:szCs w:val="24"/>
+        </w:rPr>
+      </w:pPr>
+      <w:r>
+        <w:rPr>
+          <w:sz w:val="24"/>
+          <w:szCs w:val="24"/>
+        </w:rPr>
+        <w:t>Or if you’re just looking for bragging rights on which State is the best.</w:t>
+      </w:r>
+    </w:p>
+    <w:p>
+      <w:pPr>
+        <w:rPr>
+          <w:sz w:val="24"/>
+          <w:szCs w:val="24"/>
+        </w:rPr>
+      </w:pPr>
+      <w:r>
+        <w:rPr>
+          <w:sz w:val="24"/>
+          <w:szCs w:val="24"/>
+        </w:rPr>
         <w:t>The 4 factors that we considered to be relevant to our topic and had accurate data available are:</w:t>
       </w:r>
     </w:p>
@@ -45,8 +121,16 @@
           <w:ilvl w:val="0"/>
           <w:numId w:val="2"/>
         </w:numPr>
-      </w:pPr>
-      <w:r>
+        <w:rPr>
+          <w:sz w:val="24"/>
+          <w:szCs w:val="24"/>
+        </w:rPr>
+      </w:pPr>
+      <w:r>
+        <w:rPr>
+          <w:sz w:val="24"/>
+          <w:szCs w:val="24"/>
+        </w:rPr>
         <w:t>crime rates,</w:t>
       </w:r>
     </w:p>
@@ -57,8 +141,16 @@
           <w:ilvl w:val="0"/>
           <w:numId w:val="2"/>
         </w:numPr>
-      </w:pPr>
-      <w:r>
+        <w:rPr>
+          <w:sz w:val="24"/>
+          <w:szCs w:val="24"/>
+        </w:rPr>
+      </w:pPr>
+      <w:r>
+        <w:rPr>
+          <w:sz w:val="24"/>
+          <w:szCs w:val="24"/>
+        </w:rPr>
         <w:t xml:space="preserve">employment opportunities, </w:t>
       </w:r>
     </w:p>
@@ -69,8 +161,16 @@
           <w:ilvl w:val="0"/>
           <w:numId w:val="2"/>
         </w:numPr>
-      </w:pPr>
-      <w:r>
+        <w:rPr>
+          <w:sz w:val="24"/>
+          <w:szCs w:val="24"/>
+        </w:rPr>
+      </w:pPr>
+      <w:r>
+        <w:rPr>
+          <w:sz w:val="24"/>
+          <w:szCs w:val="24"/>
+        </w:rPr>
         <w:t>school results and</w:t>
       </w:r>
     </w:p>
@@ -81,14 +181,17 @@
           <w:ilvl w:val="0"/>
           <w:numId w:val="2"/>
         </w:numPr>
-      </w:pPr>
-      <w:r>
+        <w:rPr>
+          <w:sz w:val="24"/>
+          <w:szCs w:val="24"/>
+        </w:rPr>
+      </w:pPr>
+      <w:r>
+        <w:rPr>
+          <w:sz w:val="24"/>
+          <w:szCs w:val="24"/>
+        </w:rPr>
         <w:t>housing costs.</w:t>
-      </w:r>
-    </w:p>
-    <w:p>
-      <w:r>
-        <w:t>Each of us will talk about a different category in the presentation and show our analysis, while giving a numerical value of each State for each category.</w:t>
       </w:r>
     </w:p>
     <w:p/>
@@ -103,18 +206,453 @@
         <w:rPr>
           <w:b/>
           <w:bCs/>
+          <w:highlight w:val="yellow"/>
         </w:rPr>
         <w:t>Topic introduction</w:t>
       </w:r>
     </w:p>
     <w:p>
-      <w:r>
+      <w:pPr>
+        <w:rPr>
+          <w:sz w:val="24"/>
+          <w:szCs w:val="24"/>
+        </w:rPr>
+      </w:pPr>
+      <w:r>
+        <w:rPr>
+          <w:sz w:val="24"/>
+          <w:szCs w:val="24"/>
+        </w:rPr>
         <w:t>When moving interstate, a family’s safety is the number one priority. It would be unwise to move into a community with high rates of crime such as theft, illicit drug use or high violence.</w:t>
       </w:r>
     </w:p>
     <w:p>
-      <w:r>
-        <w:t xml:space="preserve">The data I used to determine which state is safest is finding the recorded Crime Offenders from the last 5 years. Data from the Australian Bureau of Statistics gives a considerable amount of raw data which showed: </w:t>
+      <w:pPr>
+        <w:rPr>
+          <w:sz w:val="24"/>
+          <w:szCs w:val="24"/>
+        </w:rPr>
+      </w:pPr>
+      <w:r>
+        <w:rPr>
+          <w:sz w:val="24"/>
+          <w:szCs w:val="24"/>
+        </w:rPr>
+        <w:t xml:space="preserve">Data from the ABS </w:t>
+      </w:r>
+      <w:r>
+        <w:rPr>
+          <w:sz w:val="24"/>
+          <w:szCs w:val="24"/>
+        </w:rPr>
+        <w:t xml:space="preserve">is </w:t>
+      </w:r>
+      <w:r>
+        <w:rPr>
+          <w:sz w:val="24"/>
+          <w:szCs w:val="24"/>
+        </w:rPr>
+        <w:t xml:space="preserve">used to determine which state is </w:t>
+      </w:r>
+      <w:r>
+        <w:rPr>
+          <w:sz w:val="24"/>
+          <w:szCs w:val="24"/>
+        </w:rPr>
+        <w:t xml:space="preserve">the </w:t>
+      </w:r>
+      <w:r>
+        <w:rPr>
+          <w:sz w:val="24"/>
+          <w:szCs w:val="24"/>
+        </w:rPr>
+        <w:t xml:space="preserve">safest </w:t>
+      </w:r>
+      <w:r>
+        <w:rPr>
+          <w:sz w:val="24"/>
+          <w:szCs w:val="24"/>
+        </w:rPr>
+        <w:t>by</w:t>
+      </w:r>
+      <w:r>
+        <w:rPr>
+          <w:sz w:val="24"/>
+          <w:szCs w:val="24"/>
+        </w:rPr>
+        <w:t xml:space="preserve"> finding the Crime Offenders </w:t>
+      </w:r>
+      <w:r>
+        <w:rPr>
+          <w:sz w:val="24"/>
+          <w:szCs w:val="24"/>
+        </w:rPr>
+        <w:t xml:space="preserve">results </w:t>
+      </w:r>
+      <w:r>
+        <w:rPr>
+          <w:sz w:val="24"/>
+          <w:szCs w:val="24"/>
+        </w:rPr>
+        <w:t>from the last 5 years</w:t>
+      </w:r>
+      <w:r>
+        <w:rPr>
+          <w:sz w:val="24"/>
+          <w:szCs w:val="24"/>
+        </w:rPr>
+        <w:t xml:space="preserve">. </w:t>
+      </w:r>
+    </w:p>
+    <w:p>
+      <w:pPr>
+        <w:pStyle w:val="ListParagraph"/>
+      </w:pPr>
+    </w:p>
+    <w:p>
+      <w:pPr>
+        <w:rPr>
+          <w:b/>
+          <w:bCs/>
+        </w:rPr>
+      </w:pPr>
+      <w:r>
+        <w:rPr>
+          <w:b/>
+          <w:bCs/>
+          <w:highlight w:val="yellow"/>
+        </w:rPr>
+        <w:t>Cleaning Data</w:t>
+      </w:r>
+    </w:p>
+    <w:p>
+      <w:pPr>
+        <w:rPr>
+          <w:sz w:val="24"/>
+          <w:szCs w:val="24"/>
+        </w:rPr>
+      </w:pPr>
+      <w:r>
+        <w:rPr>
+          <w:sz w:val="24"/>
+          <w:szCs w:val="24"/>
+        </w:rPr>
+        <w:t xml:space="preserve">When looking at the data the quick </w:t>
+      </w:r>
+      <w:r>
+        <w:rPr>
+          <w:sz w:val="24"/>
+          <w:szCs w:val="24"/>
+        </w:rPr>
+        <w:t>but</w:t>
+      </w:r>
+      <w:r>
+        <w:rPr>
+          <w:sz w:val="24"/>
+          <w:szCs w:val="24"/>
+        </w:rPr>
+        <w:t xml:space="preserve"> incorrect assumption would be that NSW has the highest amount of crime </w:t>
+      </w:r>
+      <w:r>
+        <w:rPr>
+          <w:sz w:val="24"/>
+          <w:szCs w:val="24"/>
+        </w:rPr>
+        <w:t>and t</w:t>
+      </w:r>
+      <w:r>
+        <w:rPr>
+          <w:sz w:val="24"/>
+          <w:szCs w:val="24"/>
+        </w:rPr>
+        <w:t>herefor is the worst state to live in.</w:t>
+      </w:r>
+    </w:p>
+    <w:p>
+      <w:pPr>
+        <w:rPr>
+          <w:sz w:val="24"/>
+          <w:szCs w:val="24"/>
+        </w:rPr>
+      </w:pPr>
+      <w:r>
+        <w:rPr>
+          <w:sz w:val="24"/>
+          <w:szCs w:val="24"/>
+        </w:rPr>
+        <w:t>But t</w:t>
+      </w:r>
+      <w:r>
+        <w:rPr>
+          <w:sz w:val="24"/>
+          <w:szCs w:val="24"/>
+        </w:rPr>
+        <w:t>he pie graph on the right shows the Percentage density of Australia and justifies the high number of offences committed in NSW.</w:t>
+      </w:r>
+    </w:p>
+    <w:p>
+      <w:pPr>
+        <w:rPr>
+          <w:sz w:val="24"/>
+          <w:szCs w:val="24"/>
+        </w:rPr>
+      </w:pPr>
+      <w:r>
+        <w:rPr>
+          <w:sz w:val="24"/>
+          <w:szCs w:val="24"/>
+        </w:rPr>
+        <w:t>To have a more accurate assumption</w:t>
+      </w:r>
+      <w:r>
+        <w:rPr>
+          <w:sz w:val="24"/>
+          <w:szCs w:val="24"/>
+        </w:rPr>
+        <w:t xml:space="preserve"> data has</w:t>
+      </w:r>
+      <w:r>
+        <w:rPr>
+          <w:sz w:val="24"/>
+          <w:szCs w:val="24"/>
+        </w:rPr>
+        <w:t xml:space="preserve"> </w:t>
+      </w:r>
+      <w:r>
+        <w:rPr>
+          <w:sz w:val="24"/>
+          <w:szCs w:val="24"/>
+        </w:rPr>
+        <w:t>first</w:t>
+      </w:r>
+      <w:r>
+        <w:rPr>
+          <w:sz w:val="24"/>
+          <w:szCs w:val="24"/>
+        </w:rPr>
+        <w:t xml:space="preserve"> </w:t>
+      </w:r>
+      <w:r>
+        <w:rPr>
+          <w:sz w:val="24"/>
+          <w:szCs w:val="24"/>
+        </w:rPr>
+        <w:t>been</w:t>
+      </w:r>
+      <w:r>
+        <w:rPr>
+          <w:sz w:val="24"/>
+          <w:szCs w:val="24"/>
+        </w:rPr>
+        <w:t xml:space="preserve"> grouped at a state level</w:t>
+      </w:r>
+      <w:r>
+        <w:rPr>
+          <w:sz w:val="24"/>
+          <w:szCs w:val="24"/>
+        </w:rPr>
+        <w:t>.</w:t>
+      </w:r>
+      <w:r>
+        <w:rPr>
+          <w:sz w:val="24"/>
+          <w:szCs w:val="24"/>
+        </w:rPr>
+        <w:t xml:space="preserve"> </w:t>
+      </w:r>
+      <w:r>
+        <w:rPr>
+          <w:sz w:val="24"/>
+          <w:szCs w:val="24"/>
+        </w:rPr>
+        <w:t>Included only the last</w:t>
+      </w:r>
+      <w:r>
+        <w:rPr>
+          <w:sz w:val="24"/>
+          <w:szCs w:val="24"/>
+        </w:rPr>
+        <w:t xml:space="preserve"> 5 years </w:t>
+      </w:r>
+      <w:r>
+        <w:rPr>
+          <w:sz w:val="24"/>
+          <w:szCs w:val="24"/>
+        </w:rPr>
+        <w:t>and we are only looking at the offender rate per 100,000 people.</w:t>
+      </w:r>
+    </w:p>
+    <w:p>
+      <w:pPr>
+        <w:rPr>
+          <w:sz w:val="24"/>
+          <w:szCs w:val="24"/>
+        </w:rPr>
+      </w:pPr>
+      <w:r>
+        <w:rPr>
+          <w:sz w:val="24"/>
+          <w:szCs w:val="24"/>
+        </w:rPr>
+        <w:t xml:space="preserve">For </w:t>
+      </w:r>
+      <w:r>
+        <w:rPr>
+          <w:sz w:val="24"/>
+          <w:szCs w:val="24"/>
+        </w:rPr>
+        <w:t>example,</w:t>
+      </w:r>
+      <w:r>
+        <w:rPr>
+          <w:sz w:val="24"/>
+          <w:szCs w:val="24"/>
+        </w:rPr>
+        <w:t xml:space="preserve"> </w:t>
+      </w:r>
+      <w:r>
+        <w:rPr>
+          <w:sz w:val="24"/>
+          <w:szCs w:val="24"/>
+        </w:rPr>
+        <w:t>The</w:t>
+      </w:r>
+      <w:r>
+        <w:rPr>
+          <w:sz w:val="24"/>
+          <w:szCs w:val="24"/>
+        </w:rPr>
+        <w:t xml:space="preserve"> Northern Territory </w:t>
+      </w:r>
+      <w:r>
+        <w:rPr>
+          <w:sz w:val="24"/>
+          <w:szCs w:val="24"/>
+        </w:rPr>
+        <w:t>has an</w:t>
+      </w:r>
+      <w:r>
+        <w:rPr>
+          <w:sz w:val="24"/>
+          <w:szCs w:val="24"/>
+        </w:rPr>
+        <w:t xml:space="preserve"> average</w:t>
+      </w:r>
+      <w:r>
+        <w:rPr>
+          <w:sz w:val="24"/>
+          <w:szCs w:val="24"/>
+        </w:rPr>
+        <w:t xml:space="preserve"> of</w:t>
+      </w:r>
+      <w:r>
+        <w:rPr>
+          <w:sz w:val="24"/>
+          <w:szCs w:val="24"/>
+        </w:rPr>
+        <w:t xml:space="preserve"> 43</w:t>
+      </w:r>
+      <w:r>
+        <w:rPr>
+          <w:sz w:val="24"/>
+          <w:szCs w:val="24"/>
+        </w:rPr>
+        <w:t>45</w:t>
+      </w:r>
+      <w:r>
+        <w:rPr>
+          <w:sz w:val="24"/>
+          <w:szCs w:val="24"/>
+        </w:rPr>
+        <w:t xml:space="preserve"> people in</w:t>
+      </w:r>
+      <w:r>
+        <w:rPr>
+          <w:sz w:val="24"/>
+          <w:szCs w:val="24"/>
+        </w:rPr>
+        <w:t xml:space="preserve"> 100,000 </w:t>
+      </w:r>
+      <w:r>
+        <w:rPr>
+          <w:sz w:val="24"/>
+          <w:szCs w:val="24"/>
+        </w:rPr>
+        <w:t xml:space="preserve">people would </w:t>
+      </w:r>
+      <w:r>
+        <w:rPr>
+          <w:sz w:val="24"/>
+          <w:szCs w:val="24"/>
+        </w:rPr>
+        <w:t>commit a crime.</w:t>
+      </w:r>
+    </w:p>
+    <w:p>
+      <w:pPr>
+        <w:rPr>
+          <w:b/>
+          <w:bCs/>
+        </w:rPr>
+      </w:pPr>
+    </w:p>
+    <w:p>
+      <w:pPr>
+        <w:rPr>
+          <w:b/>
+          <w:bCs/>
+        </w:rPr>
+      </w:pPr>
+      <w:r>
+        <w:rPr>
+          <w:b/>
+          <w:bCs/>
+          <w:highlight w:val="yellow"/>
+        </w:rPr>
+        <w:t>Graph1</w:t>
+      </w:r>
+    </w:p>
+    <w:p>
+      <w:pPr>
+        <w:rPr>
+          <w:sz w:val="24"/>
+          <w:szCs w:val="24"/>
+        </w:rPr>
+      </w:pPr>
+      <w:r>
+        <w:rPr>
+          <w:sz w:val="24"/>
+          <w:szCs w:val="24"/>
+        </w:rPr>
+        <w:t>A line graph is chosen to represent the data so you can see the progress over</w:t>
+      </w:r>
+      <w:r>
+        <w:rPr>
+          <w:sz w:val="24"/>
+          <w:szCs w:val="24"/>
+        </w:rPr>
+        <w:t xml:space="preserve"> 5 years</w:t>
+      </w:r>
+      <w:r>
+        <w:rPr>
+          <w:sz w:val="24"/>
+          <w:szCs w:val="24"/>
+        </w:rPr>
+        <w:t xml:space="preserve">. The </w:t>
+      </w:r>
+      <w:r>
+        <w:rPr>
+          <w:sz w:val="24"/>
+          <w:szCs w:val="24"/>
+        </w:rPr>
+        <w:t>Y axis represents the offender rate per 100,000 persons</w:t>
+      </w:r>
+      <w:r>
+        <w:rPr>
+          <w:sz w:val="24"/>
+          <w:szCs w:val="24"/>
+        </w:rPr>
+        <w:t xml:space="preserve"> category.</w:t>
       </w:r>
     </w:p>
     <w:p>
@@ -122,11 +660,172 @@
         <w:pStyle w:val="ListParagraph"/>
         <w:numPr>
           <w:ilvl w:val="0"/>
-          <w:numId w:val="3"/>
+          <w:numId w:val="7"/>
         </w:numPr>
-      </w:pPr>
-      <w:r>
-        <w:t>Total offences from last 10 years</w:t>
+        <w:rPr>
+          <w:sz w:val="24"/>
+          <w:szCs w:val="24"/>
+        </w:rPr>
+      </w:pPr>
+      <w:r>
+        <w:rPr>
+          <w:rFonts w:cstheme="minorHAnsi"/>
+          <w:color w:val="000000"/>
+          <w:sz w:val="24"/>
+          <w:szCs w:val="24"/>
+          <w:shd w:val="clear" w:color="auto" w:fill="FFFFFF"/>
+        </w:rPr>
+        <w:t xml:space="preserve">Northern Territory is the clear State with the highest </w:t>
+      </w:r>
+      <w:r>
+        <w:rPr>
+          <w:rFonts w:cstheme="minorHAnsi"/>
+          <w:color w:val="000000"/>
+          <w:sz w:val="24"/>
+          <w:szCs w:val="24"/>
+          <w:shd w:val="clear" w:color="auto" w:fill="FFFFFF"/>
+        </w:rPr>
+        <w:t>number</w:t>
+      </w:r>
+      <w:r>
+        <w:rPr>
+          <w:rFonts w:cstheme="minorHAnsi"/>
+          <w:color w:val="000000"/>
+          <w:sz w:val="24"/>
+          <w:szCs w:val="24"/>
+          <w:shd w:val="clear" w:color="auto" w:fill="FFFFFF"/>
+        </w:rPr>
+        <w:t xml:space="preserve"> of</w:t>
+      </w:r>
+      <w:r>
+        <w:rPr>
+          <w:rFonts w:cstheme="minorHAnsi"/>
+          <w:color w:val="000000"/>
+          <w:sz w:val="24"/>
+          <w:szCs w:val="24"/>
+          <w:shd w:val="clear" w:color="auto" w:fill="FFFFFF"/>
+        </w:rPr>
+        <w:t xml:space="preserve"> offences</w:t>
+      </w:r>
+      <w:r>
+        <w:rPr>
+          <w:rFonts w:cstheme="minorHAnsi"/>
+          <w:color w:val="000000"/>
+          <w:sz w:val="24"/>
+          <w:szCs w:val="24"/>
+          <w:shd w:val="clear" w:color="auto" w:fill="FFFFFF"/>
+        </w:rPr>
+        <w:t>.</w:t>
+      </w:r>
+      <w:r>
+        <w:rPr>
+          <w:rFonts w:cstheme="minorHAnsi"/>
+          <w:color w:val="000000"/>
+          <w:sz w:val="24"/>
+          <w:szCs w:val="24"/>
+          <w:shd w:val="clear" w:color="auto" w:fill="FFFFFF"/>
+        </w:rPr>
+        <w:t xml:space="preserve"> And o</w:t>
+      </w:r>
+      <w:r>
+        <w:rPr>
+          <w:rFonts w:cstheme="minorHAnsi"/>
+          <w:color w:val="000000"/>
+          <w:sz w:val="24"/>
+          <w:szCs w:val="24"/>
+          <w:shd w:val="clear" w:color="auto" w:fill="FFFFFF"/>
+        </w:rPr>
+        <w:t>ver the timeline</w:t>
+      </w:r>
+      <w:r>
+        <w:rPr>
+          <w:rFonts w:cstheme="minorHAnsi"/>
+          <w:color w:val="000000"/>
+          <w:sz w:val="24"/>
+          <w:szCs w:val="24"/>
+          <w:shd w:val="clear" w:color="auto" w:fill="FFFFFF"/>
+        </w:rPr>
+        <w:t>,</w:t>
+      </w:r>
+      <w:r>
+        <w:rPr>
+          <w:rFonts w:cstheme="minorHAnsi"/>
+          <w:color w:val="000000"/>
+          <w:sz w:val="24"/>
+          <w:szCs w:val="24"/>
+          <w:shd w:val="clear" w:color="auto" w:fill="FFFFFF"/>
+        </w:rPr>
+        <w:t xml:space="preserve"> it has decreased </w:t>
+      </w:r>
+      <w:r>
+        <w:rPr>
+          <w:rFonts w:cstheme="minorHAnsi"/>
+          <w:color w:val="000000"/>
+          <w:sz w:val="24"/>
+          <w:szCs w:val="24"/>
+          <w:shd w:val="clear" w:color="auto" w:fill="FFFFFF"/>
+        </w:rPr>
+        <w:t>4.4</w:t>
+      </w:r>
+      <w:r>
+        <w:rPr>
+          <w:rFonts w:cstheme="minorHAnsi"/>
+          <w:color w:val="000000"/>
+          <w:sz w:val="24"/>
+          <w:szCs w:val="24"/>
+          <w:shd w:val="clear" w:color="auto" w:fill="FFFFFF"/>
+        </w:rPr>
+        <w:t>%. It is</w:t>
+      </w:r>
+      <w:r>
+        <w:rPr>
+          <w:rFonts w:cstheme="minorHAnsi"/>
+          <w:color w:val="000000"/>
+          <w:sz w:val="24"/>
+          <w:szCs w:val="24"/>
+          <w:shd w:val="clear" w:color="auto" w:fill="FFFFFF"/>
+        </w:rPr>
+        <w:t xml:space="preserve"> also important to note it is</w:t>
+      </w:r>
+      <w:r>
+        <w:rPr>
+          <w:rFonts w:cstheme="minorHAnsi"/>
+          <w:color w:val="000000"/>
+          <w:sz w:val="24"/>
+          <w:szCs w:val="24"/>
+          <w:shd w:val="clear" w:color="auto" w:fill="FFFFFF"/>
+        </w:rPr>
+        <w:t xml:space="preserve"> the </w:t>
+      </w:r>
+      <w:r>
+        <w:rPr>
+          <w:rFonts w:cstheme="minorHAnsi"/>
+          <w:color w:val="000000"/>
+          <w:sz w:val="24"/>
+          <w:szCs w:val="24"/>
+          <w:shd w:val="clear" w:color="auto" w:fill="FFFFFF"/>
+        </w:rPr>
+        <w:t>smallest state</w:t>
+      </w:r>
+      <w:r>
+        <w:rPr>
+          <w:rFonts w:cstheme="minorHAnsi"/>
+          <w:color w:val="000000"/>
+          <w:sz w:val="24"/>
+          <w:szCs w:val="24"/>
+          <w:shd w:val="clear" w:color="auto" w:fill="FFFFFF"/>
+        </w:rPr>
+        <w:t xml:space="preserve"> in terms of population</w:t>
+      </w:r>
+      <w:r>
+        <w:rPr>
+          <w:rFonts w:cstheme="minorHAnsi"/>
+          <w:color w:val="000000"/>
+          <w:sz w:val="24"/>
+          <w:szCs w:val="24"/>
+          <w:shd w:val="clear" w:color="auto" w:fill="FFFFFF"/>
+        </w:rPr>
+        <w:t>.</w:t>
       </w:r>
     </w:p>
     <w:p>
@@ -134,11 +833,146 @@
         <w:pStyle w:val="ListParagraph"/>
         <w:numPr>
           <w:ilvl w:val="0"/>
-          <w:numId w:val="3"/>
+          <w:numId w:val="7"/>
         </w:numPr>
-      </w:pPr>
-      <w:r>
-        <w:t>Types of Offences (Drugs, Homicides, Theft, fraud etc)</w:t>
+        <w:rPr>
+          <w:rFonts w:cstheme="minorHAnsi"/>
+          <w:color w:val="000000"/>
+          <w:sz w:val="24"/>
+          <w:szCs w:val="24"/>
+          <w:shd w:val="clear" w:color="auto" w:fill="FFFFFF"/>
+        </w:rPr>
+      </w:pPr>
+      <w:r>
+        <w:rPr>
+          <w:rFonts w:cstheme="minorHAnsi"/>
+          <w:color w:val="000000"/>
+          <w:sz w:val="24"/>
+          <w:szCs w:val="24"/>
+          <w:shd w:val="clear" w:color="auto" w:fill="FFFFFF"/>
+        </w:rPr>
+        <w:lastRenderedPageBreak/>
+        <w:t>The offen</w:t>
+      </w:r>
+      <w:r>
+        <w:rPr>
+          <w:rFonts w:cstheme="minorHAnsi"/>
+          <w:color w:val="000000"/>
+          <w:sz w:val="24"/>
+          <w:szCs w:val="24"/>
+          <w:shd w:val="clear" w:color="auto" w:fill="FFFFFF"/>
+        </w:rPr>
+        <w:t>der</w:t>
+      </w:r>
+      <w:r>
+        <w:rPr>
+          <w:rFonts w:cstheme="minorHAnsi"/>
+          <w:color w:val="000000"/>
+          <w:sz w:val="24"/>
+          <w:szCs w:val="24"/>
+          <w:shd w:val="clear" w:color="auto" w:fill="FFFFFF"/>
+        </w:rPr>
+        <w:t xml:space="preserve"> rate </w:t>
+      </w:r>
+      <w:r>
+        <w:rPr>
+          <w:rFonts w:cstheme="minorHAnsi"/>
+          <w:color w:val="000000"/>
+          <w:sz w:val="24"/>
+          <w:szCs w:val="24"/>
+          <w:shd w:val="clear" w:color="auto" w:fill="FFFFFF"/>
+        </w:rPr>
+        <w:t xml:space="preserve">for </w:t>
+      </w:r>
+      <w:r>
+        <w:rPr>
+          <w:rFonts w:cstheme="minorHAnsi"/>
+          <w:color w:val="000000"/>
+          <w:sz w:val="24"/>
+          <w:szCs w:val="24"/>
+          <w:shd w:val="clear" w:color="auto" w:fill="FFFFFF"/>
+        </w:rPr>
+        <w:t>NSW</w:t>
+      </w:r>
+      <w:r>
+        <w:rPr>
+          <w:rFonts w:cstheme="minorHAnsi"/>
+          <w:color w:val="000000"/>
+          <w:sz w:val="24"/>
+          <w:szCs w:val="24"/>
+          <w:shd w:val="clear" w:color="auto" w:fill="FFFFFF"/>
+        </w:rPr>
+        <w:t>,</w:t>
+      </w:r>
+      <w:r>
+        <w:rPr>
+          <w:rFonts w:cstheme="minorHAnsi"/>
+          <w:color w:val="000000"/>
+          <w:sz w:val="24"/>
+          <w:szCs w:val="24"/>
+          <w:shd w:val="clear" w:color="auto" w:fill="FFFFFF"/>
+        </w:rPr>
+        <w:t xml:space="preserve"> VIC + WA</w:t>
+      </w:r>
+      <w:r>
+        <w:rPr>
+          <w:rFonts w:cstheme="minorHAnsi"/>
+          <w:color w:val="000000"/>
+          <w:sz w:val="24"/>
+          <w:szCs w:val="24"/>
+          <w:shd w:val="clear" w:color="auto" w:fill="FFFFFF"/>
+        </w:rPr>
+        <w:t xml:space="preserve"> are all close to the </w:t>
+      </w:r>
+      <w:r>
+        <w:rPr>
+          <w:rFonts w:cstheme="minorHAnsi"/>
+          <w:color w:val="000000"/>
+          <w:sz w:val="24"/>
+          <w:szCs w:val="24"/>
+          <w:shd w:val="clear" w:color="auto" w:fill="FFFFFF"/>
+        </w:rPr>
+        <w:t>average</w:t>
+      </w:r>
+      <w:r>
+        <w:rPr>
+          <w:rFonts w:cstheme="minorHAnsi"/>
+          <w:color w:val="000000"/>
+          <w:sz w:val="24"/>
+          <w:szCs w:val="24"/>
+          <w:shd w:val="clear" w:color="auto" w:fill="FFFFFF"/>
+        </w:rPr>
+        <w:t xml:space="preserve"> offender rate of </w:t>
+      </w:r>
+      <w:r>
+        <w:rPr>
+          <w:rFonts w:cstheme="minorHAnsi"/>
+          <w:color w:val="000000"/>
+          <w:sz w:val="24"/>
+          <w:szCs w:val="24"/>
+          <w:shd w:val="clear" w:color="auto" w:fill="FFFFFF"/>
+        </w:rPr>
+        <w:t>1</w:t>
+      </w:r>
+      <w:r>
+        <w:rPr>
+          <w:rFonts w:cstheme="minorHAnsi"/>
+          <w:color w:val="000000"/>
+          <w:sz w:val="24"/>
+          <w:szCs w:val="24"/>
+          <w:shd w:val="clear" w:color="auto" w:fill="FFFFFF"/>
+        </w:rPr>
+        <w:t>83</w:t>
+      </w:r>
+      <w:r>
+        <w:rPr>
+          <w:rFonts w:cstheme="minorHAnsi"/>
+          <w:color w:val="000000"/>
+          <w:sz w:val="24"/>
+          <w:szCs w:val="24"/>
+          <w:shd w:val="clear" w:color="auto" w:fill="FFFFFF"/>
+        </w:rPr>
+        <w:t>2 and are suitable options with larger population densities.</w:t>
       </w:r>
     </w:p>
     <w:p>
@@ -146,272 +980,85 @@
         <w:pStyle w:val="ListParagraph"/>
         <w:numPr>
           <w:ilvl w:val="0"/>
-          <w:numId w:val="3"/>
+          <w:numId w:val="7"/>
         </w:numPr>
-      </w:pPr>
-      <w:r>
-        <w:t>Age &amp; Sex of offenders</w:t>
-      </w:r>
-    </w:p>
-    <w:p>
-      <w:pPr>
-        <w:pStyle w:val="ListParagraph"/>
-        <w:numPr>
-          <w:ilvl w:val="0"/>
-          <w:numId w:val="3"/>
-        </w:numPr>
-      </w:pPr>
-      <w:r>
-        <w:t>Multiple Spreadsheets of each State totals</w:t>
-      </w:r>
-    </w:p>
-    <w:p>
-      <w:pPr>
-        <w:pStyle w:val="ListParagraph"/>
-      </w:pPr>
-    </w:p>
-    <w:p>
-      <w:pPr>
-        <w:rPr>
+        <w:rPr>
+          <w:rFonts w:cstheme="minorHAnsi"/>
+          <w:color w:val="000000"/>
+          <w:sz w:val="24"/>
+          <w:szCs w:val="24"/>
+          <w:shd w:val="clear" w:color="auto" w:fill="FFFFFF"/>
+        </w:rPr>
+      </w:pPr>
+      <w:r>
+        <w:rPr>
+          <w:rFonts w:cstheme="minorHAnsi"/>
+          <w:color w:val="000000"/>
+          <w:sz w:val="24"/>
+          <w:szCs w:val="24"/>
+          <w:shd w:val="clear" w:color="auto" w:fill="FFFFFF"/>
+        </w:rPr>
+        <w:t xml:space="preserve">Australian Capital Territory has the lowest offender rate at </w:t>
+      </w:r>
+      <w:r>
+        <w:rPr>
+          <w:rFonts w:cstheme="minorHAnsi"/>
+          <w:color w:val="000000"/>
+          <w:sz w:val="24"/>
+          <w:szCs w:val="24"/>
+          <w:shd w:val="clear" w:color="auto" w:fill="FFFFFF"/>
+        </w:rPr>
+        <w:t>596</w:t>
+      </w:r>
+      <w:r>
+        <w:rPr>
+          <w:rFonts w:cstheme="minorHAnsi"/>
+          <w:color w:val="000000"/>
+          <w:sz w:val="24"/>
+          <w:szCs w:val="24"/>
+          <w:shd w:val="clear" w:color="auto" w:fill="FFFFFF"/>
+        </w:rPr>
+        <w:t xml:space="preserve"> showing to be a low crime rate State. It has the smallest population &amp; additionally has the lowest total number of offences</w:t>
+      </w:r>
+      <w:r>
+        <w:rPr>
+          <w:rFonts w:cstheme="minorHAnsi"/>
+          <w:color w:val="000000"/>
+          <w:sz w:val="24"/>
+          <w:szCs w:val="24"/>
+          <w:shd w:val="clear" w:color="auto" w:fill="FFFFFF"/>
+        </w:rPr>
+        <w:t xml:space="preserve"> at 2234.</w:t>
+      </w:r>
+    </w:p>
+    <w:p>
+      <w:pPr>
+        <w:rPr>
+          <w:rFonts w:cstheme="minorHAnsi"/>
+          <w:color w:val="000000"/>
+          <w:shd w:val="clear" w:color="auto" w:fill="FFFFFF"/>
+        </w:rPr>
+      </w:pPr>
+    </w:p>
+    <w:p>
+      <w:pPr>
+        <w:rPr>
+          <w:rFonts w:cstheme="minorHAnsi"/>
           <w:b/>
           <w:bCs/>
-        </w:rPr>
-      </w:pPr>
-      <w:r>
-        <w:rPr>
+          <w:color w:val="000000"/>
+          <w:shd w:val="clear" w:color="auto" w:fill="FFFFFF"/>
+        </w:rPr>
+      </w:pPr>
+      <w:r>
+        <w:rPr>
+          <w:rFonts w:cstheme="minorHAnsi"/>
           <w:b/>
           <w:bCs/>
-        </w:rPr>
-        <w:t>Cleaning Data</w:t>
-      </w:r>
-    </w:p>
-    <w:p>
-      <w:r>
-        <w:t>When looking at the data the quick and incorrect assumption would be that NSW has the highest amount of crime therefor is the worst state to live in. However, NSW also has the highest population so a more accurate way to find the state with the least amount of crime is to use the offender rate per persons category.</w:t>
-      </w:r>
-      <w:r>
-        <w:t xml:space="preserve"> The pie graph on the right shows the Percentage density of Australia </w:t>
-      </w:r>
-    </w:p>
-    <w:p>
-      <w:pPr>
-        <w:rPr>
-          <w:b/>
-          <w:bCs/>
-        </w:rPr>
-      </w:pPr>
-    </w:p>
-    <w:p>
-      <w:pPr>
-        <w:rPr>
-          <w:b/>
-          <w:bCs/>
-        </w:rPr>
-      </w:pPr>
-      <w:r>
-        <w:rPr>
-          <w:b/>
-          <w:bCs/>
-        </w:rPr>
-        <w:t>Graph1</w:t>
-      </w:r>
-    </w:p>
-    <w:p>
-      <w:r>
-        <w:t xml:space="preserve"> A line graph is chosen to represent the data so you can see the progress over time (in this case 5 years). The offence rate is on the y axis showing States with lower offender rates are safer places to live.</w:t>
-      </w:r>
-    </w:p>
-    <w:p>
-      <w:pPr>
-        <w:pStyle w:val="ListParagraph"/>
-        <w:numPr>
-          <w:ilvl w:val="0"/>
-          <w:numId w:val="4"/>
-        </w:numPr>
-        <w:rPr>
-          <w:rFonts w:cstheme="minorHAnsi"/>
-          <w:color w:val="000000"/>
-          <w:shd w:val="clear" w:color="auto" w:fill="FFFFFF"/>
-        </w:rPr>
-      </w:pPr>
-      <w:r>
-        <w:rPr>
-          <w:rFonts w:cstheme="minorHAnsi"/>
-          <w:color w:val="000000"/>
-          <w:shd w:val="clear" w:color="auto" w:fill="FFFFFF"/>
-        </w:rPr>
-        <w:t xml:space="preserve">Northern Territory is the clear State with the highest </w:t>
-      </w:r>
-      <w:proofErr w:type="gramStart"/>
-      <w:r>
-        <w:rPr>
-          <w:rFonts w:cstheme="minorHAnsi"/>
-          <w:color w:val="000000"/>
-          <w:shd w:val="clear" w:color="auto" w:fill="FFFFFF"/>
-        </w:rPr>
-        <w:t>amount</w:t>
-      </w:r>
-      <w:proofErr w:type="gramEnd"/>
-      <w:r>
-        <w:rPr>
-          <w:rFonts w:cstheme="minorHAnsi"/>
-          <w:color w:val="000000"/>
-          <w:shd w:val="clear" w:color="auto" w:fill="FFFFFF"/>
-        </w:rPr>
-        <w:t xml:space="preserve"> of offences per 100,000 persons. Over the timeline of 5 </w:t>
-      </w:r>
-      <w:proofErr w:type="gramStart"/>
-      <w:r>
-        <w:rPr>
-          <w:rFonts w:cstheme="minorHAnsi"/>
-          <w:color w:val="000000"/>
-          <w:shd w:val="clear" w:color="auto" w:fill="FFFFFF"/>
-        </w:rPr>
-        <w:t>years</w:t>
-      </w:r>
-      <w:proofErr w:type="gramEnd"/>
-      <w:r>
-        <w:rPr>
-          <w:rFonts w:cstheme="minorHAnsi"/>
-          <w:color w:val="000000"/>
-          <w:shd w:val="clear" w:color="auto" w:fill="FFFFFF"/>
-        </w:rPr>
-        <w:t xml:space="preserve"> it has decreased X%. It is the </w:t>
-      </w:r>
-      <w:r>
-        <w:rPr>
-          <w:rFonts w:cstheme="minorHAnsi"/>
           <w:color w:val="000000"/>
           <w:highlight w:val="yellow"/>
           <w:shd w:val="clear" w:color="auto" w:fill="FFFFFF"/>
         </w:rPr>
-        <w:t>second smallest state</w:t>
-      </w:r>
-      <w:r>
-        <w:rPr>
-          <w:rFonts w:cstheme="minorHAnsi"/>
-          <w:color w:val="000000"/>
-          <w:shd w:val="clear" w:color="auto" w:fill="FFFFFF"/>
-        </w:rPr>
-        <w:t xml:space="preserve"> in terms of population</w:t>
-      </w:r>
-    </w:p>
-    <w:p>
-      <w:pPr>
-        <w:pStyle w:val="ListParagraph"/>
-        <w:numPr>
-          <w:ilvl w:val="0"/>
-          <w:numId w:val="4"/>
-        </w:numPr>
-        <w:rPr>
-          <w:rFonts w:cstheme="minorHAnsi"/>
-          <w:color w:val="000000"/>
-          <w:shd w:val="clear" w:color="auto" w:fill="FFFFFF"/>
-        </w:rPr>
-      </w:pPr>
-      <w:r>
-        <w:rPr>
-          <w:rFonts w:cstheme="minorHAnsi"/>
-          <w:color w:val="000000"/>
-          <w:shd w:val="clear" w:color="auto" w:fill="FFFFFF"/>
-        </w:rPr>
-        <w:t xml:space="preserve">The offence rate in Tasmania, QLD, Victoria, WA &amp; SA are all close to the mean offender rate of </w:t>
-      </w:r>
-      <w:r>
-        <w:rPr>
-          <w:rFonts w:cstheme="minorHAnsi"/>
-          <w:color w:val="000000"/>
-          <w:highlight w:val="yellow"/>
-          <w:shd w:val="clear" w:color="auto" w:fill="FFFFFF"/>
-        </w:rPr>
-        <w:t>x%</w:t>
-      </w:r>
-      <w:r>
-        <w:rPr>
-          <w:rFonts w:cstheme="minorHAnsi"/>
-          <w:color w:val="000000"/>
-          <w:shd w:val="clear" w:color="auto" w:fill="FFFFFF"/>
-        </w:rPr>
-        <w:t xml:space="preserve"> 1832.2</w:t>
-      </w:r>
-    </w:p>
-    <w:p>
-      <w:pPr>
-        <w:pStyle w:val="ListParagraph"/>
-        <w:numPr>
-          <w:ilvl w:val="0"/>
-          <w:numId w:val="4"/>
-        </w:numPr>
-        <w:rPr>
-          <w:rFonts w:cstheme="minorHAnsi"/>
-          <w:color w:val="000000"/>
-          <w:highlight w:val="yellow"/>
-          <w:shd w:val="clear" w:color="auto" w:fill="FFFFFF"/>
-        </w:rPr>
-      </w:pPr>
-      <w:r>
-        <w:rPr>
-          <w:rFonts w:cstheme="minorHAnsi"/>
-          <w:color w:val="000000"/>
-          <w:shd w:val="clear" w:color="auto" w:fill="FFFFFF"/>
-        </w:rPr>
-        <w:lastRenderedPageBreak/>
-        <w:t xml:space="preserve">Australian Capital Territory has the lowest offender rate at </w:t>
-      </w:r>
-      <w:r>
-        <w:rPr>
-          <w:rFonts w:cstheme="minorHAnsi"/>
-          <w:color w:val="000000"/>
-          <w:highlight w:val="yellow"/>
-          <w:shd w:val="clear" w:color="auto" w:fill="FFFFFF"/>
-        </w:rPr>
-        <w:t>x</w:t>
-      </w:r>
-      <w:r>
-        <w:rPr>
-          <w:rFonts w:cstheme="minorHAnsi"/>
-          <w:color w:val="000000"/>
-          <w:shd w:val="clear" w:color="auto" w:fill="FFFFFF"/>
-        </w:rPr>
-        <w:t xml:space="preserve"> in 2021 showing to be a low crime rate State. It has the smallest population &amp; </w:t>
-      </w:r>
-      <w:r>
-        <w:rPr>
-          <w:rFonts w:cstheme="minorHAnsi"/>
-          <w:color w:val="000000"/>
-          <w:highlight w:val="yellow"/>
-          <w:shd w:val="clear" w:color="auto" w:fill="FFFFFF"/>
-        </w:rPr>
-        <w:t>additionally has the lowest total number of offences</w:t>
-      </w:r>
-    </w:p>
-    <w:p>
-      <w:pPr>
-        <w:rPr>
-          <w:rFonts w:cstheme="minorHAnsi"/>
-          <w:color w:val="000000"/>
-          <w:shd w:val="clear" w:color="auto" w:fill="FFFFFF"/>
-        </w:rPr>
-      </w:pPr>
-    </w:p>
-    <w:p>
-      <w:pPr>
-        <w:rPr>
-          <w:rFonts w:cstheme="minorHAnsi"/>
-          <w:b/>
-          <w:bCs/>
-          <w:color w:val="000000"/>
-          <w:shd w:val="clear" w:color="auto" w:fill="FFFFFF"/>
-        </w:rPr>
-      </w:pPr>
-      <w:r>
-        <w:rPr>
-          <w:rFonts w:cstheme="minorHAnsi"/>
-          <w:b/>
-          <w:bCs/>
-          <w:color w:val="000000"/>
-          <w:shd w:val="clear" w:color="auto" w:fill="FFFFFF"/>
-        </w:rPr>
         <w:t>Graph 2</w:t>
       </w:r>
     </w:p>
@@ -420,16 +1067,20 @@
         <w:rPr>
           <w:rFonts w:cstheme="minorHAnsi"/>
           <w:color w:val="000000"/>
-          <w:shd w:val="clear" w:color="auto" w:fill="FFFFFF"/>
-        </w:rPr>
-      </w:pPr>
-      <w:r>
-        <w:rPr>
-          <w:rFonts w:cstheme="minorHAnsi"/>
-          <w:color w:val="000000"/>
-          <w:shd w:val="clear" w:color="auto" w:fill="FFFFFF"/>
-        </w:rPr>
-        <w:t>The bar graph here shows each States offender rate per 100,000 in 2021. It has been filtered to include the top 3 statistics from each State (other than fraud) which are:</w:t>
+          <w:sz w:val="24"/>
+          <w:szCs w:val="24"/>
+          <w:shd w:val="clear" w:color="auto" w:fill="FFFFFF"/>
+        </w:rPr>
+      </w:pPr>
+      <w:r>
+        <w:rPr>
+          <w:rFonts w:cstheme="minorHAnsi"/>
+          <w:color w:val="000000"/>
+          <w:sz w:val="24"/>
+          <w:szCs w:val="24"/>
+          <w:shd w:val="clear" w:color="auto" w:fill="FFFFFF"/>
+        </w:rPr>
+        <w:t>The bar graph here has been filtered to include the top 3 statistics from each State (other than fraud) which are:</w:t>
       </w:r>
     </w:p>
     <w:p>
@@ -440,15 +1091,19 @@
           <w:numId w:val="5"/>
         </w:numPr>
         <w:rPr>
-          <w:rFonts w:ascii="Segoe UI" w:hAnsi="Segoe UI" w:cs="Segoe UI"/>
+          <w:rFonts w:cstheme="minorHAnsi"/>
           <w:color w:val="24292F"/>
-          <w:shd w:val="clear" w:color="auto" w:fill="FFFFFF"/>
-        </w:rPr>
-      </w:pPr>
-      <w:r>
-        <w:rPr>
-          <w:rFonts w:ascii="Segoe UI" w:hAnsi="Segoe UI" w:cs="Segoe UI"/>
+          <w:sz w:val="24"/>
+          <w:szCs w:val="24"/>
+          <w:shd w:val="clear" w:color="auto" w:fill="FFFFFF"/>
+        </w:rPr>
+      </w:pPr>
+      <w:r>
+        <w:rPr>
+          <w:rFonts w:cstheme="minorHAnsi"/>
           <w:color w:val="24292F"/>
+          <w:sz w:val="24"/>
+          <w:szCs w:val="24"/>
           <w:shd w:val="clear" w:color="auto" w:fill="FFFFFF"/>
         </w:rPr>
         <w:t xml:space="preserve">theft, </w:t>
@@ -462,18 +1117,32 @@
           <w:numId w:val="5"/>
         </w:numPr>
         <w:rPr>
-          <w:rFonts w:ascii="Segoe UI" w:hAnsi="Segoe UI" w:cs="Segoe UI"/>
+          <w:rFonts w:cstheme="minorHAnsi"/>
           <w:color w:val="24292F"/>
-          <w:shd w:val="clear" w:color="auto" w:fill="FFFFFF"/>
-        </w:rPr>
-      </w:pPr>
-      <w:r>
-        <w:rPr>
-          <w:rFonts w:ascii="Segoe UI" w:hAnsi="Segoe UI" w:cs="Segoe UI"/>
+          <w:sz w:val="24"/>
+          <w:szCs w:val="24"/>
+          <w:shd w:val="clear" w:color="auto" w:fill="FFFFFF"/>
+        </w:rPr>
+      </w:pPr>
+      <w:r>
+        <w:rPr>
+          <w:rFonts w:cstheme="minorHAnsi"/>
           <w:color w:val="24292F"/>
-          <w:shd w:val="clear" w:color="auto" w:fill="FFFFFF"/>
-        </w:rPr>
-        <w:t>illicit drug usage or</w:t>
+          <w:sz w:val="24"/>
+          <w:szCs w:val="24"/>
+          <w:shd w:val="clear" w:color="auto" w:fill="FFFFFF"/>
+        </w:rPr>
+        <w:t xml:space="preserve">illicit drug usage </w:t>
+      </w:r>
+      <w:r>
+        <w:rPr>
+          <w:rFonts w:cstheme="minorHAnsi"/>
+          <w:color w:val="24292F"/>
+          <w:sz w:val="24"/>
+          <w:szCs w:val="24"/>
+          <w:shd w:val="clear" w:color="auto" w:fill="FFFFFF"/>
+        </w:rPr>
+        <w:t>&amp;</w:t>
       </w:r>
     </w:p>
     <w:p>
@@ -486,13 +1155,17 @@
         <w:rPr>
           <w:rFonts w:cstheme="minorHAnsi"/>
           <w:color w:val="000000"/>
-          <w:shd w:val="clear" w:color="auto" w:fill="FFFFFF"/>
-        </w:rPr>
-      </w:pPr>
-      <w:r>
-        <w:rPr>
-          <w:rFonts w:ascii="Segoe UI" w:hAnsi="Segoe UI" w:cs="Segoe UI"/>
+          <w:sz w:val="24"/>
+          <w:szCs w:val="24"/>
+          <w:shd w:val="clear" w:color="auto" w:fill="FFFFFF"/>
+        </w:rPr>
+      </w:pPr>
+      <w:r>
+        <w:rPr>
+          <w:rFonts w:cstheme="minorHAnsi"/>
           <w:color w:val="24292F"/>
+          <w:sz w:val="24"/>
+          <w:szCs w:val="24"/>
           <w:shd w:val="clear" w:color="auto" w:fill="FFFFFF"/>
         </w:rPr>
         <w:t>violent acts</w:t>
@@ -501,6 +1174,8 @@
         <w:rPr>
           <w:rFonts w:cstheme="minorHAnsi"/>
           <w:color w:val="000000"/>
+          <w:sz w:val="24"/>
+          <w:szCs w:val="24"/>
           <w:shd w:val="clear" w:color="auto" w:fill="FFFFFF"/>
         </w:rPr>
         <w:t xml:space="preserve"> </w:t>
@@ -511,16 +1186,96 @@
         <w:rPr>
           <w:rFonts w:cstheme="minorHAnsi"/>
           <w:color w:val="000000"/>
-          <w:shd w:val="clear" w:color="auto" w:fill="FFFFFF"/>
-        </w:rPr>
-      </w:pPr>
-      <w:r>
-        <w:rPr>
-          <w:rFonts w:cstheme="minorHAnsi"/>
-          <w:color w:val="000000"/>
+          <w:sz w:val="24"/>
+          <w:szCs w:val="24"/>
+          <w:shd w:val="clear" w:color="auto" w:fill="FFFFFF"/>
+        </w:rPr>
+      </w:pPr>
+      <w:r>
+        <w:rPr>
+          <w:rFonts w:cstheme="minorHAnsi"/>
+          <w:color w:val="000000"/>
+          <w:sz w:val="24"/>
+          <w:szCs w:val="24"/>
           <w:shd w:val="clear" w:color="auto" w:fill="FFFFFF"/>
         </w:rPr>
         <w:t xml:space="preserve">These </w:t>
+      </w:r>
+      <w:r>
+        <w:rPr>
+          <w:rFonts w:cstheme="minorHAnsi"/>
+          <w:color w:val="000000"/>
+          <w:sz w:val="24"/>
+          <w:szCs w:val="24"/>
+          <w:shd w:val="clear" w:color="auto" w:fill="FFFFFF"/>
+        </w:rPr>
+        <w:t>categories are associated with the higher odds of feeling unsafe in the community compared to other police offences such as vandalism, traffic offences and fraud</w:t>
+      </w:r>
+      <w:r>
+        <w:rPr>
+          <w:rFonts w:cstheme="minorHAnsi"/>
+          <w:color w:val="000000"/>
+          <w:sz w:val="24"/>
+          <w:szCs w:val="24"/>
+          <w:shd w:val="clear" w:color="auto" w:fill="FFFFFF"/>
+        </w:rPr>
+        <w:t xml:space="preserve"> which I did not include.</w:t>
+      </w:r>
+      <w:r>
+        <w:rPr>
+          <w:rFonts w:cstheme="minorHAnsi"/>
+          <w:color w:val="000000"/>
+          <w:sz w:val="24"/>
+          <w:szCs w:val="24"/>
+          <w:shd w:val="clear" w:color="auto" w:fill="FFFFFF"/>
+        </w:rPr>
+        <w:t xml:space="preserve"> The key takeaways are:</w:t>
+      </w:r>
+    </w:p>
+    <w:p>
+      <w:pPr>
+        <w:pStyle w:val="ListParagraph"/>
+        <w:numPr>
+          <w:ilvl w:val="0"/>
+          <w:numId w:val="8"/>
+        </w:numPr>
+        <w:rPr>
+          <w:rFonts w:cstheme="minorHAnsi"/>
+          <w:color w:val="24292F"/>
+          <w:sz w:val="24"/>
+          <w:szCs w:val="24"/>
+          <w:shd w:val="clear" w:color="auto" w:fill="FFFFFF"/>
+        </w:rPr>
+      </w:pPr>
+      <w:r>
+        <w:rPr>
+          <w:rFonts w:cstheme="minorHAnsi"/>
+          <w:color w:val="24292F"/>
+          <w:sz w:val="24"/>
+          <w:szCs w:val="24"/>
+          <w:shd w:val="clear" w:color="auto" w:fill="FFFFFF"/>
+        </w:rPr>
+        <w:t>SA has the highest illicit drug offences in Australia at 601</w:t>
+      </w:r>
+      <w:r>
+        <w:rPr>
+          <w:rFonts w:cstheme="minorHAnsi"/>
+          <w:color w:val="24292F"/>
+          <w:sz w:val="24"/>
+          <w:szCs w:val="24"/>
+          <w:shd w:val="clear" w:color="auto" w:fill="FFFFFF"/>
+        </w:rPr>
+        <w:t xml:space="preserve"> in </w:t>
+      </w:r>
+      <w:r>
+        <w:rPr>
+          <w:rFonts w:cstheme="minorHAnsi"/>
+          <w:color w:val="24292F"/>
+          <w:sz w:val="24"/>
+          <w:szCs w:val="24"/>
+          <w:shd w:val="clear" w:color="auto" w:fill="FFFFFF"/>
+        </w:rPr>
+        <w:t>100,000 committing a drug related offence.</w:t>
       </w:r>
     </w:p>
     <w:p>
@@ -531,18 +1286,52 @@
           <w:numId w:val="6"/>
         </w:numPr>
         <w:rPr>
-          <w:rFonts w:ascii="Segoe UI" w:hAnsi="Segoe UI" w:cs="Segoe UI"/>
+          <w:rFonts w:cstheme="minorHAnsi"/>
           <w:color w:val="24292F"/>
-          <w:shd w:val="clear" w:color="auto" w:fill="FFFFFF"/>
-        </w:rPr>
-      </w:pPr>
-      <w:r>
-        <w:rPr>
-          <w:rFonts w:ascii="Segoe UI" w:hAnsi="Segoe UI" w:cs="Segoe UI"/>
+          <w:sz w:val="24"/>
+          <w:szCs w:val="24"/>
+          <w:shd w:val="clear" w:color="auto" w:fill="FFFFFF"/>
+        </w:rPr>
+      </w:pPr>
+      <w:r>
+        <w:rPr>
+          <w:rFonts w:cstheme="minorHAnsi"/>
           <w:color w:val="24292F"/>
-          <w:shd w:val="clear" w:color="auto" w:fill="FFFFFF"/>
-        </w:rPr>
-        <w:t>SA &amp; QLD have a higher illicit drug offences and correlates to more violent acts.</w:t>
+          <w:sz w:val="24"/>
+          <w:szCs w:val="24"/>
+          <w:shd w:val="clear" w:color="auto" w:fill="FFFFFF"/>
+        </w:rPr>
+        <w:t>This s</w:t>
+      </w:r>
+      <w:r>
+        <w:rPr>
+          <w:rFonts w:cstheme="minorHAnsi"/>
+          <w:color w:val="24292F"/>
+          <w:sz w:val="24"/>
+          <w:szCs w:val="24"/>
+          <w:shd w:val="clear" w:color="auto" w:fill="FFFFFF"/>
+        </w:rPr>
+        <w:t>hows a small</w:t>
+      </w:r>
+      <w:r>
+        <w:rPr>
+          <w:rFonts w:cstheme="minorHAnsi"/>
+          <w:color w:val="24292F"/>
+          <w:sz w:val="24"/>
+          <w:szCs w:val="24"/>
+          <w:shd w:val="clear" w:color="auto" w:fill="FFFFFF"/>
+        </w:rPr>
+        <w:t xml:space="preserve"> correlation between high illicit drug offences creates more </w:t>
+      </w:r>
+      <w:r>
+        <w:rPr>
+          <w:rFonts w:cstheme="minorHAnsi"/>
+          <w:color w:val="24292F"/>
+          <w:sz w:val="24"/>
+          <w:szCs w:val="24"/>
+          <w:shd w:val="clear" w:color="auto" w:fill="FFFFFF"/>
+        </w:rPr>
+        <w:t>violent acts.</w:t>
       </w:r>
     </w:p>
     <w:p>
@@ -553,18 +1342,82 @@
           <w:numId w:val="6"/>
         </w:numPr>
         <w:rPr>
-          <w:rFonts w:ascii="Segoe UI" w:hAnsi="Segoe UI" w:cs="Segoe UI"/>
+          <w:rFonts w:cstheme="minorHAnsi"/>
           <w:color w:val="24292F"/>
-          <w:shd w:val="clear" w:color="auto" w:fill="FFFFFF"/>
-        </w:rPr>
-      </w:pPr>
-      <w:r>
-        <w:rPr>
-          <w:rFonts w:ascii="Segoe UI" w:hAnsi="Segoe UI" w:cs="Segoe UI"/>
+          <w:sz w:val="24"/>
+          <w:szCs w:val="24"/>
+          <w:shd w:val="clear" w:color="auto" w:fill="FFFFFF"/>
+        </w:rPr>
+      </w:pPr>
+      <w:r>
+        <w:rPr>
+          <w:rFonts w:cstheme="minorHAnsi"/>
           <w:color w:val="24292F"/>
-          <w:shd w:val="clear" w:color="auto" w:fill="FFFFFF"/>
-        </w:rPr>
-        <w:t xml:space="preserve">NT &amp; NSW have significantly higher acts intended to cause injury compared to minor offences. </w:t>
+          <w:sz w:val="24"/>
+          <w:szCs w:val="24"/>
+          <w:shd w:val="clear" w:color="auto" w:fill="FFFFFF"/>
+        </w:rPr>
+        <w:t xml:space="preserve">NT has the highest Acts of violence, but lowest </w:t>
+      </w:r>
+      <w:r>
+        <w:rPr>
+          <w:rFonts w:cstheme="minorHAnsi"/>
+          <w:color w:val="24292F"/>
+          <w:sz w:val="24"/>
+          <w:szCs w:val="24"/>
+          <w:shd w:val="clear" w:color="auto" w:fill="FFFFFF"/>
+        </w:rPr>
+        <w:t xml:space="preserve">total </w:t>
+      </w:r>
+      <w:r>
+        <w:rPr>
+          <w:rFonts w:cstheme="minorHAnsi"/>
+          <w:color w:val="24292F"/>
+          <w:sz w:val="24"/>
+          <w:szCs w:val="24"/>
+          <w:shd w:val="clear" w:color="auto" w:fill="FFFFFF"/>
+        </w:rPr>
+        <w:t>theft</w:t>
+      </w:r>
+      <w:r>
+        <w:rPr>
+          <w:rFonts w:cstheme="minorHAnsi"/>
+          <w:color w:val="24292F"/>
+          <w:sz w:val="24"/>
+          <w:szCs w:val="24"/>
+          <w:shd w:val="clear" w:color="auto" w:fill="FFFFFF"/>
+        </w:rPr>
+        <w:t xml:space="preserve"> offences</w:t>
+      </w:r>
+      <w:r>
+        <w:rPr>
+          <w:rFonts w:cstheme="minorHAnsi"/>
+          <w:color w:val="24292F"/>
+          <w:sz w:val="24"/>
+          <w:szCs w:val="24"/>
+          <w:shd w:val="clear" w:color="auto" w:fill="FFFFFF"/>
+        </w:rPr>
+        <w:t xml:space="preserve"> compared to other States</w:t>
+      </w:r>
+      <w:r>
+        <w:rPr>
+          <w:rFonts w:cstheme="minorHAnsi"/>
+          <w:color w:val="24292F"/>
+          <w:sz w:val="24"/>
+          <w:szCs w:val="24"/>
+          <w:shd w:val="clear" w:color="auto" w:fill="FFFFFF"/>
+        </w:rPr>
+        <w:t xml:space="preserve"> </w:t>
+      </w:r>
+      <w:r>
+        <w:rPr>
+          <w:rFonts w:cstheme="minorHAnsi"/>
+          <w:color w:val="24292F"/>
+          <w:sz w:val="24"/>
+          <w:szCs w:val="24"/>
+          <w:shd w:val="clear" w:color="auto" w:fill="FFFFFF"/>
+        </w:rPr>
+        <w:t>(except ACT)</w:t>
       </w:r>
     </w:p>
     <w:p>
@@ -579,16 +1432,70 @@
           <w:b/>
           <w:bCs/>
           <w:color w:val="000000"/>
-          <w:shd w:val="clear" w:color="auto" w:fill="FFFFFF"/>
-        </w:rPr>
-      </w:pPr>
-      <w:r>
-        <w:rPr>
-          <w:rFonts w:ascii="Segoe UI" w:hAnsi="Segoe UI" w:cs="Segoe UI"/>
+          <w:sz w:val="24"/>
+          <w:szCs w:val="24"/>
+          <w:shd w:val="clear" w:color="auto" w:fill="FFFFFF"/>
+        </w:rPr>
+      </w:pPr>
+      <w:r>
+        <w:rPr>
+          <w:rFonts w:cstheme="minorHAnsi"/>
           <w:color w:val="24292F"/>
-          <w:shd w:val="clear" w:color="auto" w:fill="FFFFFF"/>
-        </w:rPr>
-        <w:t>ACT has the lowest offender rates in all 3 categories.</w:t>
+          <w:sz w:val="24"/>
+          <w:szCs w:val="24"/>
+          <w:shd w:val="clear" w:color="auto" w:fill="FFFFFF"/>
+        </w:rPr>
+        <w:t>ACT has the lowest offender rates in all 3 categories</w:t>
+      </w:r>
+      <w:r>
+        <w:rPr>
+          <w:rFonts w:cstheme="minorHAnsi"/>
+          <w:color w:val="24292F"/>
+          <w:sz w:val="24"/>
+          <w:szCs w:val="24"/>
+          <w:shd w:val="clear" w:color="auto" w:fill="FFFFFF"/>
+        </w:rPr>
+        <w:t xml:space="preserve"> with a </w:t>
+      </w:r>
+      <w:r>
+        <w:rPr>
+          <w:rFonts w:cstheme="minorHAnsi"/>
+          <w:color w:val="24292F"/>
+          <w:sz w:val="24"/>
+          <w:szCs w:val="24"/>
+          <w:shd w:val="clear" w:color="auto" w:fill="FFFFFF"/>
+        </w:rPr>
+        <w:t xml:space="preserve">small </w:t>
+      </w:r>
+      <w:r>
+        <w:rPr>
+          <w:rFonts w:cstheme="minorHAnsi"/>
+          <w:color w:val="24292F"/>
+          <w:sz w:val="24"/>
+          <w:szCs w:val="24"/>
+          <w:shd w:val="clear" w:color="auto" w:fill="FFFFFF"/>
+        </w:rPr>
+        <w:t>total of 294</w:t>
+      </w:r>
+      <w:r>
+        <w:rPr>
+          <w:rFonts w:cstheme="minorHAnsi"/>
+          <w:color w:val="24292F"/>
+          <w:sz w:val="24"/>
+          <w:szCs w:val="24"/>
+          <w:shd w:val="clear" w:color="auto" w:fill="FFFFFF"/>
+        </w:rPr>
+        <w:t xml:space="preserve"> people</w:t>
+      </w:r>
+      <w:r>
+        <w:rPr>
+          <w:rFonts w:cstheme="minorHAnsi"/>
+          <w:color w:val="24292F"/>
+          <w:sz w:val="24"/>
+          <w:szCs w:val="24"/>
+          <w:shd w:val="clear" w:color="auto" w:fill="FFFFFF"/>
+        </w:rPr>
+        <w:t xml:space="preserve"> in 100,000 committing an offence.</w:t>
       </w:r>
     </w:p>
     <w:p>
@@ -619,100 +1526,12 @@
           <w:b/>
           <w:bCs/>
           <w:color w:val="000000"/>
-          <w:shd w:val="clear" w:color="auto" w:fill="FFFFFF"/>
-        </w:rPr>
-        <w:t xml:space="preserve">Interesting Statistics </w:t>
-      </w:r>
-    </w:p>
-    <w:p>
-      <w:pPr>
-        <w:pStyle w:val="NoSpacing"/>
-        <w:rPr>
-          <w:shd w:val="clear" w:color="auto" w:fill="FFFFFF"/>
-        </w:rPr>
-      </w:pPr>
-      <w:r>
-        <w:rPr>
-          <w:shd w:val="clear" w:color="auto" w:fill="FFFFFF"/>
-        </w:rPr>
-        <w:t>72% of offenders are male</w:t>
-      </w:r>
-    </w:p>
-    <w:p>
-      <w:pPr>
-        <w:pStyle w:val="NoSpacing"/>
-        <w:rPr>
-          <w:rFonts w:eastAsia="Times New Roman"/>
-          <w:lang w:eastAsia="en-AU"/>
-        </w:rPr>
-      </w:pPr>
-      <w:r>
-        <w:rPr>
-          <w:shd w:val="clear" w:color="auto" w:fill="FFFFFF"/>
-        </w:rPr>
-        <w:t>number of proceedings for a COVID-19 related offence in 2020-21 were:</w:t>
-      </w:r>
-    </w:p>
-    <w:p>
-      <w:pPr>
-        <w:pStyle w:val="NoSpacing"/>
-        <w:rPr>
-          <w:rFonts w:eastAsia="Times New Roman"/>
-          <w:lang w:eastAsia="en-AU"/>
-        </w:rPr>
-      </w:pPr>
-      <w:r>
-        <w:rPr>
-          <w:rFonts w:eastAsia="Times New Roman"/>
-          <w:lang w:eastAsia="en-AU"/>
-        </w:rPr>
-        <w:t>32,087 in Victoria next highest was</w:t>
-      </w:r>
-    </w:p>
-    <w:p>
-      <w:pPr>
-        <w:pStyle w:val="NoSpacing"/>
-        <w:rPr>
-          <w:rFonts w:eastAsia="Times New Roman"/>
-          <w:lang w:eastAsia="en-AU"/>
-        </w:rPr>
-      </w:pPr>
-      <w:r>
-        <w:rPr>
-          <w:rFonts w:eastAsia="Times New Roman"/>
-          <w:lang w:eastAsia="en-AU"/>
-        </w:rPr>
-        <w:t>2,618 in New South Wales</w:t>
-      </w:r>
-    </w:p>
-    <w:p>
-      <w:pPr>
-        <w:rPr>
-          <w:rFonts w:cstheme="minorHAnsi"/>
-          <w:color w:val="000000"/>
-          <w:shd w:val="clear" w:color="auto" w:fill="FFFFFF"/>
-        </w:rPr>
-      </w:pPr>
-      <w:r>
-        <w:rPr>
-          <w:rFonts w:cstheme="minorHAnsi"/>
-          <w:color w:val="000000"/>
-          <w:shd w:val="clear" w:color="auto" w:fill="FFFFFF"/>
-        </w:rPr>
-        <w:t>The Median age of offenders are aged 31.</w:t>
-      </w:r>
-    </w:p>
-    <w:p>
-      <w:pPr>
-        <w:rPr>
-          <w:rFonts w:cstheme="minorHAnsi"/>
-          <w:color w:val="000000"/>
-          <w:shd w:val="clear" w:color="auto" w:fill="FFFFFF"/>
-        </w:rPr>
-      </w:pPr>
-    </w:p>
-    <w:p>
-      <w:pPr>
+          <w:highlight w:val="yellow"/>
+          <w:shd w:val="clear" w:color="auto" w:fill="FFFFFF"/>
+        </w:rPr>
+        <w:t>Interesting Statistics</w:t>
+      </w:r>
+      <w:r>
         <w:rPr>
           <w:rFonts w:cstheme="minorHAnsi"/>
           <w:b/>
@@ -720,40 +1539,129 @@
           <w:color w:val="000000"/>
           <w:shd w:val="clear" w:color="auto" w:fill="FFFFFF"/>
         </w:rPr>
-      </w:pPr>
-      <w:r>
+        <w:t xml:space="preserve"> </w:t>
+      </w:r>
+    </w:p>
+    <w:p>
+      <w:pPr>
+        <w:rPr>
+          <w:sz w:val="24"/>
+          <w:szCs w:val="24"/>
+          <w:shd w:val="clear" w:color="auto" w:fill="FFFFFF"/>
+        </w:rPr>
+      </w:pPr>
+      <w:r>
+        <w:rPr>
+          <w:sz w:val="24"/>
+          <w:szCs w:val="24"/>
+          <w:shd w:val="clear" w:color="auto" w:fill="FFFFFF"/>
+        </w:rPr>
+        <w:t xml:space="preserve">72% of </w:t>
+      </w:r>
+      <w:r>
+        <w:rPr>
+          <w:sz w:val="24"/>
+          <w:szCs w:val="24"/>
+          <w:shd w:val="clear" w:color="auto" w:fill="FFFFFF"/>
+        </w:rPr>
+        <w:t xml:space="preserve">total </w:t>
+      </w:r>
+      <w:r>
+        <w:rPr>
+          <w:sz w:val="24"/>
+          <w:szCs w:val="24"/>
+          <w:shd w:val="clear" w:color="auto" w:fill="FFFFFF"/>
+        </w:rPr>
+        <w:t>offenders are male</w:t>
+      </w:r>
+    </w:p>
+    <w:p>
+      <w:pPr>
+        <w:rPr>
+          <w:rFonts w:cstheme="minorHAnsi"/>
+          <w:color w:val="000000"/>
+          <w:sz w:val="24"/>
+          <w:szCs w:val="24"/>
+          <w:shd w:val="clear" w:color="auto" w:fill="FFFFFF"/>
+        </w:rPr>
+      </w:pPr>
+      <w:r>
+        <w:rPr>
+          <w:rFonts w:cstheme="minorHAnsi"/>
+          <w:color w:val="000000"/>
+          <w:sz w:val="24"/>
+          <w:szCs w:val="24"/>
+          <w:shd w:val="clear" w:color="auto" w:fill="FFFFFF"/>
+        </w:rPr>
+        <w:t>The Median age of offenders are aged 31.</w:t>
+      </w:r>
+    </w:p>
+    <w:p>
+      <w:pPr>
+        <w:rPr>
+          <w:sz w:val="24"/>
+          <w:szCs w:val="24"/>
+          <w:shd w:val="clear" w:color="auto" w:fill="FFFFFF"/>
+        </w:rPr>
+      </w:pPr>
+      <w:r>
+        <w:rPr>
+          <w:sz w:val="24"/>
+          <w:szCs w:val="24"/>
+          <w:shd w:val="clear" w:color="auto" w:fill="FFFFFF"/>
+        </w:rPr>
+        <w:t>In Victoria there were</w:t>
+      </w:r>
+      <w:r>
+        <w:rPr>
+          <w:sz w:val="24"/>
+          <w:szCs w:val="24"/>
+          <w:shd w:val="clear" w:color="auto" w:fill="FFFFFF"/>
+        </w:rPr>
+        <w:t xml:space="preserve"> </w:t>
+      </w:r>
+      <w:r>
+        <w:rPr>
+          <w:sz w:val="24"/>
+          <w:szCs w:val="24"/>
+          <w:shd w:val="clear" w:color="auto" w:fill="FFFFFF"/>
+        </w:rPr>
+        <w:t xml:space="preserve">over 32,000 offences related to CoVid-19 compared to the next highest State in NSW with </w:t>
+      </w:r>
+      <w:r>
+        <w:rPr>
+          <w:sz w:val="24"/>
+          <w:szCs w:val="24"/>
+          <w:shd w:val="clear" w:color="auto" w:fill="FFFFFF"/>
+        </w:rPr>
+        <w:t>less than 3000</w:t>
+      </w:r>
+      <w:r>
+        <w:rPr>
+          <w:sz w:val="24"/>
+          <w:szCs w:val="24"/>
+          <w:shd w:val="clear" w:color="auto" w:fill="FFFFFF"/>
+        </w:rPr>
+        <w:t xml:space="preserve"> offences</w:t>
+      </w:r>
+      <w:r>
+        <w:rPr>
+          <w:sz w:val="24"/>
+          <w:szCs w:val="24"/>
+          <w:shd w:val="clear" w:color="auto" w:fill="FFFFFF"/>
+        </w:rPr>
+        <w:t>.</w:t>
+      </w:r>
+    </w:p>
+    <w:p>
+      <w:pPr>
         <w:rPr>
           <w:rFonts w:cstheme="minorHAnsi"/>
           <w:b/>
           <w:bCs/>
           <w:color w:val="000000"/>
-          <w:shd w:val="clear" w:color="auto" w:fill="FFFFFF"/>
-        </w:rPr>
-        <w:t>Final points</w:t>
-      </w:r>
-    </w:p>
-    <w:p>
-      <w:pPr>
-        <w:rPr>
-          <w:rFonts w:cstheme="minorHAnsi"/>
-          <w:color w:val="000000"/>
-          <w:shd w:val="clear" w:color="auto" w:fill="FFFFFF"/>
-        </w:rPr>
-      </w:pPr>
-      <w:r>
-        <w:rPr>
-          <w:rFonts w:cstheme="minorHAnsi"/>
-          <w:color w:val="000000"/>
-          <w:shd w:val="clear" w:color="auto" w:fill="FFFFFF"/>
-        </w:rPr>
-        <w:t>ACT is the safest State in Australia with the lowest offence rate per person.</w:t>
-      </w:r>
-    </w:p>
-    <w:p>
-      <w:pPr>
-        <w:rPr>
-          <w:rFonts w:cstheme="minorHAnsi"/>
-          <w:color w:val="000000"/>
+          <w:sz w:val="24"/>
+          <w:szCs w:val="24"/>
           <w:shd w:val="clear" w:color="auto" w:fill="FFFFFF"/>
         </w:rPr>
       </w:pPr>
@@ -768,6 +1676,74 @@
           <w:shd w:val="clear" w:color="auto" w:fill="FFFFFF"/>
         </w:rPr>
       </w:pPr>
+      <w:r>
+        <w:rPr>
+          <w:rFonts w:cstheme="minorHAnsi"/>
+          <w:b/>
+          <w:bCs/>
+          <w:color w:val="000000"/>
+          <w:highlight w:val="yellow"/>
+          <w:shd w:val="clear" w:color="auto" w:fill="FFFFFF"/>
+        </w:rPr>
+        <w:t>Conclusion</w:t>
+      </w:r>
+    </w:p>
+    <w:p>
+      <w:pPr>
+        <w:pStyle w:val="NormalWeb"/>
+        <w:spacing w:before="0" w:beforeAutospacing="0" w:after="240" w:afterAutospacing="0"/>
+        <w:rPr>
+          <w:rFonts w:asciiTheme="minorHAnsi" w:hAnsiTheme="minorHAnsi" w:cstheme="minorHAnsi"/>
+          <w:sz w:val="22"/>
+          <w:szCs w:val="22"/>
+        </w:rPr>
+      </w:pPr>
+      <w:r>
+        <w:rPr>
+          <w:rFonts w:asciiTheme="minorHAnsi" w:hAnsiTheme="minorHAnsi" w:cstheme="minorHAnsi"/>
+          <w:color w:val="000000"/>
+          <w:sz w:val="22"/>
+          <w:szCs w:val="22"/>
+        </w:rPr>
+        <w:t xml:space="preserve">The </w:t>
+      </w:r>
+      <w:proofErr w:type="gramStart"/>
+      <w:r>
+        <w:rPr>
+          <w:rFonts w:asciiTheme="minorHAnsi" w:hAnsiTheme="minorHAnsi" w:cstheme="minorHAnsi"/>
+          <w:color w:val="000000"/>
+          <w:sz w:val="22"/>
+          <w:szCs w:val="22"/>
+        </w:rPr>
+        <w:t>principle</w:t>
+      </w:r>
+      <w:proofErr w:type="gramEnd"/>
+      <w:r>
+        <w:rPr>
+          <w:rFonts w:asciiTheme="minorHAnsi" w:hAnsiTheme="minorHAnsi" w:cstheme="minorHAnsi"/>
+          <w:color w:val="000000"/>
+          <w:sz w:val="22"/>
+          <w:szCs w:val="22"/>
+        </w:rPr>
+        <w:t xml:space="preserve"> offence type is mainly violence &amp; illicit drug offences which is highest in NT, QLD and SA.</w:t>
+      </w:r>
+    </w:p>
+    <w:p>
+      <w:pPr>
+        <w:rPr>
+          <w:rFonts w:cstheme="minorHAnsi"/>
+          <w:color w:val="000000"/>
+          <w:shd w:val="clear" w:color="auto" w:fill="FFFFFF"/>
+        </w:rPr>
+      </w:pPr>
+      <w:r>
+        <w:rPr>
+          <w:rFonts w:cstheme="minorHAnsi"/>
+          <w:color w:val="000000"/>
+          <w:shd w:val="clear" w:color="auto" w:fill="FFFFFF"/>
+        </w:rPr>
+        <w:t>ACT is the safest State in Australia with the lowest offence rate per person</w:t>
+      </w:r>
     </w:p>
     <w:sectPr>
       <w:pgSz w:w="11906" w:h="16838"/>
@@ -1233,6 +2209,119 @@
     </w:lvl>
   </w:abstractNum>
   <w:abstractNum w:abstractNumId="4" w15:restartNumberingAfterBreak="0">
+    <w:nsid w:val="5B2143E8"/>
+    <w:multiLevelType w:val="hybridMultilevel"/>
+    <w:tmpl w:val="B4A48C74"/>
+    <w:lvl w:ilvl="0" w:tplc="0C090001">
+      <w:start w:val="1"/>
+      <w:numFmt w:val="bullet"/>
+      <w:lvlText w:val=""/>
+      <w:lvlJc w:val="left"/>
+      <w:pPr>
+        <w:ind w:left="720" w:hanging="360"/>
+      </w:pPr>
+      <w:rPr>
+        <w:rFonts w:ascii="Symbol" w:hAnsi="Symbol" w:hint="default"/>
+      </w:rPr>
+    </w:lvl>
+    <w:lvl w:ilvl="1" w:tplc="0C090003" w:tentative="1">
+      <w:start w:val="1"/>
+      <w:numFmt w:val="bullet"/>
+      <w:lvlText w:val="o"/>
+      <w:lvlJc w:val="left"/>
+      <w:pPr>
+        <w:ind w:left="1440" w:hanging="360"/>
+      </w:pPr>
+      <w:rPr>
+        <w:rFonts w:ascii="Courier New" w:hAnsi="Courier New" w:cs="Courier New" w:hint="default"/>
+      </w:rPr>
+    </w:lvl>
+    <w:lvl w:ilvl="2" w:tplc="0C090005" w:tentative="1">
+      <w:start w:val="1"/>
+      <w:numFmt w:val="bullet"/>
+      <w:lvlText w:val=""/>
+      <w:lvlJc w:val="left"/>
+      <w:pPr>
+        <w:ind w:left="2160" w:hanging="360"/>
+      </w:pPr>
+      <w:rPr>
+        <w:rFonts w:ascii="Wingdings" w:hAnsi="Wingdings" w:hint="default"/>
+      </w:rPr>
+    </w:lvl>
+    <w:lvl w:ilvl="3" w:tplc="0C090001" w:tentative="1">
+      <w:start w:val="1"/>
+      <w:numFmt w:val="bullet"/>
+      <w:lvlText w:val=""/>
+      <w:lvlJc w:val="left"/>
+      <w:pPr>
+        <w:ind w:left="2880" w:hanging="360"/>
+      </w:pPr>
+      <w:rPr>
+        <w:rFonts w:ascii="Symbol" w:hAnsi="Symbol" w:hint="default"/>
+      </w:rPr>
+    </w:lvl>
+    <w:lvl w:ilvl="4" w:tplc="0C090003" w:tentative="1">
+      <w:start w:val="1"/>
+      <w:numFmt w:val="bullet"/>
+      <w:lvlText w:val="o"/>
+      <w:lvlJc w:val="left"/>
+      <w:pPr>
+        <w:ind w:left="3600" w:hanging="360"/>
+      </w:pPr>
+      <w:rPr>
+        <w:rFonts w:ascii="Courier New" w:hAnsi="Courier New" w:cs="Courier New" w:hint="default"/>
+      </w:rPr>
+    </w:lvl>
+    <w:lvl w:ilvl="5" w:tplc="0C090005" w:tentative="1">
+      <w:start w:val="1"/>
+      <w:numFmt w:val="bullet"/>
+      <w:lvlText w:val=""/>
+      <w:lvlJc w:val="left"/>
+      <w:pPr>
+        <w:ind w:left="4320" w:hanging="360"/>
+      </w:pPr>
+      <w:rPr>
+        <w:rFonts w:ascii="Wingdings" w:hAnsi="Wingdings" w:hint="default"/>
+      </w:rPr>
+    </w:lvl>
+    <w:lvl w:ilvl="6" w:tplc="0C090001" w:tentative="1">
+      <w:start w:val="1"/>
+      <w:numFmt w:val="bullet"/>
+      <w:lvlText w:val=""/>
+      <w:lvlJc w:val="left"/>
+      <w:pPr>
+        <w:ind w:left="5040" w:hanging="360"/>
+      </w:pPr>
+      <w:rPr>
+        <w:rFonts w:ascii="Symbol" w:hAnsi="Symbol" w:hint="default"/>
+      </w:rPr>
+    </w:lvl>
+    <w:lvl w:ilvl="7" w:tplc="0C090003" w:tentative="1">
+      <w:start w:val="1"/>
+      <w:numFmt w:val="bullet"/>
+      <w:lvlText w:val="o"/>
+      <w:lvlJc w:val="left"/>
+      <w:pPr>
+        <w:ind w:left="5760" w:hanging="360"/>
+      </w:pPr>
+      <w:rPr>
+        <w:rFonts w:ascii="Courier New" w:hAnsi="Courier New" w:cs="Courier New" w:hint="default"/>
+      </w:rPr>
+    </w:lvl>
+    <w:lvl w:ilvl="8" w:tplc="0C090005" w:tentative="1">
+      <w:start w:val="1"/>
+      <w:numFmt w:val="bullet"/>
+      <w:lvlText w:val=""/>
+      <w:lvlJc w:val="left"/>
+      <w:pPr>
+        <w:ind w:left="6480" w:hanging="360"/>
+      </w:pPr>
+      <w:rPr>
+        <w:rFonts w:ascii="Wingdings" w:hAnsi="Wingdings" w:hint="default"/>
+      </w:rPr>
+    </w:lvl>
+  </w:abstractNum>
+  <w:abstractNum w:abstractNumId="5" w15:restartNumberingAfterBreak="0">
     <w:nsid w:val="5B521121"/>
     <w:multiLevelType w:val="hybridMultilevel"/>
     <w:tmpl w:val="B46AD508"/>
@@ -1333,6 +2422,119 @@
       </w:rPr>
     </w:lvl>
     <w:lvl w:ilvl="8" w:tplc="0C090005">
+      <w:start w:val="1"/>
+      <w:numFmt w:val="bullet"/>
+      <w:lvlText w:val=""/>
+      <w:lvlJc w:val="left"/>
+      <w:pPr>
+        <w:ind w:left="6480" w:hanging="360"/>
+      </w:pPr>
+      <w:rPr>
+        <w:rFonts w:ascii="Wingdings" w:hAnsi="Wingdings" w:hint="default"/>
+      </w:rPr>
+    </w:lvl>
+  </w:abstractNum>
+  <w:abstractNum w:abstractNumId="6" w15:restartNumberingAfterBreak="0">
+    <w:nsid w:val="6A6A3B53"/>
+    <w:multiLevelType w:val="hybridMultilevel"/>
+    <w:tmpl w:val="925A2490"/>
+    <w:lvl w:ilvl="0" w:tplc="0C090001">
+      <w:start w:val="1"/>
+      <w:numFmt w:val="bullet"/>
+      <w:lvlText w:val=""/>
+      <w:lvlJc w:val="left"/>
+      <w:pPr>
+        <w:ind w:left="720" w:hanging="360"/>
+      </w:pPr>
+      <w:rPr>
+        <w:rFonts w:ascii="Symbol" w:hAnsi="Symbol" w:hint="default"/>
+      </w:rPr>
+    </w:lvl>
+    <w:lvl w:ilvl="1" w:tplc="0C090003" w:tentative="1">
+      <w:start w:val="1"/>
+      <w:numFmt w:val="bullet"/>
+      <w:lvlText w:val="o"/>
+      <w:lvlJc w:val="left"/>
+      <w:pPr>
+        <w:ind w:left="1440" w:hanging="360"/>
+      </w:pPr>
+      <w:rPr>
+        <w:rFonts w:ascii="Courier New" w:hAnsi="Courier New" w:cs="Courier New" w:hint="default"/>
+      </w:rPr>
+    </w:lvl>
+    <w:lvl w:ilvl="2" w:tplc="0C090005" w:tentative="1">
+      <w:start w:val="1"/>
+      <w:numFmt w:val="bullet"/>
+      <w:lvlText w:val=""/>
+      <w:lvlJc w:val="left"/>
+      <w:pPr>
+        <w:ind w:left="2160" w:hanging="360"/>
+      </w:pPr>
+      <w:rPr>
+        <w:rFonts w:ascii="Wingdings" w:hAnsi="Wingdings" w:hint="default"/>
+      </w:rPr>
+    </w:lvl>
+    <w:lvl w:ilvl="3" w:tplc="0C090001" w:tentative="1">
+      <w:start w:val="1"/>
+      <w:numFmt w:val="bullet"/>
+      <w:lvlText w:val=""/>
+      <w:lvlJc w:val="left"/>
+      <w:pPr>
+        <w:ind w:left="2880" w:hanging="360"/>
+      </w:pPr>
+      <w:rPr>
+        <w:rFonts w:ascii="Symbol" w:hAnsi="Symbol" w:hint="default"/>
+      </w:rPr>
+    </w:lvl>
+    <w:lvl w:ilvl="4" w:tplc="0C090003" w:tentative="1">
+      <w:start w:val="1"/>
+      <w:numFmt w:val="bullet"/>
+      <w:lvlText w:val="o"/>
+      <w:lvlJc w:val="left"/>
+      <w:pPr>
+        <w:ind w:left="3600" w:hanging="360"/>
+      </w:pPr>
+      <w:rPr>
+        <w:rFonts w:ascii="Courier New" w:hAnsi="Courier New" w:cs="Courier New" w:hint="default"/>
+      </w:rPr>
+    </w:lvl>
+    <w:lvl w:ilvl="5" w:tplc="0C090005" w:tentative="1">
+      <w:start w:val="1"/>
+      <w:numFmt w:val="bullet"/>
+      <w:lvlText w:val=""/>
+      <w:lvlJc w:val="left"/>
+      <w:pPr>
+        <w:ind w:left="4320" w:hanging="360"/>
+      </w:pPr>
+      <w:rPr>
+        <w:rFonts w:ascii="Wingdings" w:hAnsi="Wingdings" w:hint="default"/>
+      </w:rPr>
+    </w:lvl>
+    <w:lvl w:ilvl="6" w:tplc="0C090001" w:tentative="1">
+      <w:start w:val="1"/>
+      <w:numFmt w:val="bullet"/>
+      <w:lvlText w:val=""/>
+      <w:lvlJc w:val="left"/>
+      <w:pPr>
+        <w:ind w:left="5040" w:hanging="360"/>
+      </w:pPr>
+      <w:rPr>
+        <w:rFonts w:ascii="Symbol" w:hAnsi="Symbol" w:hint="default"/>
+      </w:rPr>
+    </w:lvl>
+    <w:lvl w:ilvl="7" w:tplc="0C090003" w:tentative="1">
+      <w:start w:val="1"/>
+      <w:numFmt w:val="bullet"/>
+      <w:lvlText w:val="o"/>
+      <w:lvlJc w:val="left"/>
+      <w:pPr>
+        <w:ind w:left="5760" w:hanging="360"/>
+      </w:pPr>
+      <w:rPr>
+        <w:rFonts w:ascii="Courier New" w:hAnsi="Courier New" w:cs="Courier New" w:hint="default"/>
+      </w:rPr>
+    </w:lvl>
+    <w:lvl w:ilvl="8" w:tplc="0C090005" w:tentative="1">
       <w:start w:val="1"/>
       <w:numFmt w:val="bullet"/>
       <w:lvlText w:val=""/>
@@ -1349,7 +2551,7 @@
     <w:abstractNumId w:val="3"/>
   </w:num>
   <w:num w:numId="2" w16cid:durableId="1303465004">
-    <w:abstractNumId w:val="4"/>
+    <w:abstractNumId w:val="5"/>
   </w:num>
   <w:num w:numId="3" w16cid:durableId="1180387343">
     <w:abstractNumId w:val="3"/>
@@ -1362,6 +2564,12 @@
   </w:num>
   <w:num w:numId="6" w16cid:durableId="2121602905">
     <w:abstractNumId w:val="0"/>
+  </w:num>
+  <w:num w:numId="7" w16cid:durableId="1181353866">
+    <w:abstractNumId w:val="6"/>
+  </w:num>
+  <w:num w:numId="8" w16cid:durableId="524056442">
+    <w:abstractNumId w:val="4"/>
   </w:num>
 </w:numbering>
 </file>
@@ -1816,6 +3024,23 @@
       <w:spacing w:after="0" w:line="240" w:lineRule="auto"/>
     </w:pPr>
   </w:style>
+  <w:style w:type="paragraph" w:styleId="NormalWeb">
+    <w:name w:val="Normal (Web)"/>
+    <w:basedOn w:val="Normal"/>
+    <w:uiPriority w:val="99"/>
+    <w:semiHidden/>
+    <w:unhideWhenUsed/>
+    <w:rsid w:val="00F57A26"/>
+    <w:pPr>
+      <w:spacing w:before="100" w:beforeAutospacing="1" w:after="100" w:afterAutospacing="1" w:line="240" w:lineRule="auto"/>
+    </w:pPr>
+    <w:rPr>
+      <w:rFonts w:ascii="Times New Roman" w:eastAsia="Times New Roman" w:hAnsi="Times New Roman" w:cs="Times New Roman"/>
+      <w:sz w:val="24"/>
+      <w:szCs w:val="24"/>
+      <w:lang w:eastAsia="en-AU"/>
+    </w:rPr>
+  </w:style>
 </w:styles>
 </file>
 
